--- a/wordpress-setup/api-definitions.docx
+++ b/wordpress-setup/api-definitions.docx
@@ -24,10 +24,7 @@
       </w:r>
       <w:proofErr w:type="gramEnd"/>
       <w:r>
-        <w:t xml:space="preserve"> you HAVE to use them in the order below. This is because you need for instance to first create an OTP, which will then in turn create the profile and then the po</w:t>
-      </w:r>
-      <w:r>
-        <w:t>sition the person is applying for.</w:t>
+        <w:t xml:space="preserve"> you HAVE to use them in the order below. This is because you need for instance to first create an OTP, which will then in turn create the profile and then the position the person is applying for.</w:t>
       </w:r>
     </w:p>
     <w:p/>
@@ -655,21 +652,134 @@
         <w:pStyle w:val="Heading2"/>
       </w:pPr>
       <w:r>
-        <w:t xml:space="preserve">Candidate save answer </w:t>
+        <w:t>Candidate save answer two</w:t>
+      </w:r>
+    </w:p>
+    <w:p>
+      <w:r>
+        <w:t>Purpose: Save the answer for the second answer</w:t>
+      </w:r>
+    </w:p>
+    <w:p>
+      <w:r>
+        <w:t xml:space="preserve">API name: </w:t>
+      </w:r>
+      <w:proofErr w:type="spellStart"/>
+      <w:r>
+        <w:t>candidate_save_</w:t>
+      </w:r>
+      <w:r>
+        <w:t>answer</w:t>
+      </w:r>
+      <w:r>
+        <w:t>_</w:t>
       </w:r>
       <w:r>
         <w:t>two</w:t>
       </w:r>
-    </w:p>
-    <w:p>
-      <w:r>
-        <w:t xml:space="preserve">Purpose: Save the answer for the </w:t>
-      </w:r>
-      <w:r>
-        <w:t>second</w:t>
-      </w:r>
-      <w:r>
-        <w:t xml:space="preserve"> answer</w:t>
+      <w:proofErr w:type="spellEnd"/>
+    </w:p>
+    <w:p>
+      <w:r>
+        <w:t xml:space="preserve">File name: </w:t>
+      </w:r>
+      <w:proofErr w:type="spellStart"/>
+      <w:r>
+        <w:t>candidate_save_</w:t>
+      </w:r>
+      <w:r>
+        <w:t>answer</w:t>
+      </w:r>
+      <w:r>
+        <w:t>_</w:t>
+      </w:r>
+      <w:r>
+        <w:t>two</w:t>
+      </w:r>
+      <w:r>
+        <w:t>.php</w:t>
+      </w:r>
+      <w:proofErr w:type="spellEnd"/>
+    </w:p>
+    <w:p>
+      <w:r>
+        <w:t xml:space="preserve">Parameters: </w:t>
+      </w:r>
+    </w:p>
+    <w:p>
+      <w:r>
+        <w:tab/>
+      </w:r>
+      <w:r>
+        <w:tab/>
+      </w:r>
+      <w:proofErr w:type="spellStart"/>
+      <w:r>
+        <w:t>phone_number</w:t>
+      </w:r>
+      <w:proofErr w:type="spellEnd"/>
+    </w:p>
+    <w:p>
+      <w:r>
+        <w:tab/>
+      </w:r>
+      <w:r>
+        <w:tab/>
+      </w:r>
+      <w:proofErr w:type="spellStart"/>
+      <w:r>
+        <w:t>position_code</w:t>
+      </w:r>
+      <w:proofErr w:type="spellEnd"/>
+    </w:p>
+    <w:p>
+      <w:r>
+        <w:tab/>
+      </w:r>
+      <w:r>
+        <w:tab/>
+      </w:r>
+      <w:proofErr w:type="spellStart"/>
+      <w:r>
+        <w:t>answer_two</w:t>
+      </w:r>
+      <w:proofErr w:type="spellEnd"/>
+    </w:p>
+    <w:p>
+      <w:r>
+        <w:t>Return</w:t>
+      </w:r>
+    </w:p>
+    <w:p>
+      <w:r>
+        <w:tab/>
+      </w:r>
+      <w:r>
+        <w:tab/>
+        <w:t>true</w:t>
+      </w:r>
+    </w:p>
+    <w:p>
+      <w:r>
+        <w:tab/>
+      </w:r>
+      <w:r>
+        <w:tab/>
+        <w:t>false</w:t>
+      </w:r>
+    </w:p>
+    <w:p/>
+    <w:p>
+      <w:pPr>
+        <w:pStyle w:val="Heading2"/>
+      </w:pPr>
+      <w:r>
+        <w:t>Candidate save answer three</w:t>
+      </w:r>
+    </w:p>
+    <w:p>
+      <w:r>
+        <w:t>Purpose: Save the answer for the first answer</w:t>
       </w:r>
     </w:p>
     <w:p>
@@ -687,7 +797,7 @@
         <w:t>_</w:t>
       </w:r>
       <w:r>
-        <w:t>two</w:t>
+        <w:t>three</w:t>
       </w:r>
       <w:proofErr w:type="spellEnd"/>
     </w:p>
@@ -706,7 +816,7 @@
         <w:t>_</w:t>
       </w:r>
       <w:r>
-        <w:t>two</w:t>
+        <w:t>three</w:t>
       </w:r>
       <w:r>
         <w:t>.php</w:t>
@@ -753,10 +863,7 @@
       </w:r>
       <w:proofErr w:type="spellStart"/>
       <w:r>
-        <w:t>answer_</w:t>
-      </w:r>
-      <w:r>
-        <w:t>two</w:t>
+        <w:t>answer_three</w:t>
       </w:r>
       <w:proofErr w:type="spellEnd"/>
     </w:p>
@@ -764,13 +871,13 @@
       <w:r>
         <w:t>Return</w:t>
       </w:r>
-    </w:p>
-    <w:p>
-      <w:r>
-        <w:tab/>
-      </w:r>
-      <w:r>
-        <w:tab/>
+      <w:r>
+        <w:tab/>
+      </w:r>
+      <w:r>
+        <w:tab/>
+      </w:r>
+      <w:r>
         <w:t>true</w:t>
       </w:r>
     </w:p>
@@ -783,135 +890,540 @@
         <w:t>false</w:t>
       </w:r>
     </w:p>
-    <w:p/>
     <w:p>
       <w:pPr>
         <w:pStyle w:val="Heading2"/>
       </w:pPr>
       <w:r>
-        <w:t xml:space="preserve">Candidate save answer </w:t>
-      </w:r>
-      <w:r>
-        <w:t>three</w:t>
-      </w:r>
-    </w:p>
-    <w:p>
-      <w:r>
-        <w:t>Purpose: Save the answer for the first answer</w:t>
-      </w:r>
-    </w:p>
-    <w:p>
+        <w:lastRenderedPageBreak/>
+        <w:t>Position Retrieve Intro Message</w:t>
+      </w:r>
+    </w:p>
+    <w:p>
+      <w:r>
+        <w:t>Purpose: Retrieve the message that is shown on the home page, doing an intro and confirming the role applied for.</w:t>
+      </w:r>
+    </w:p>
+    <w:p>
+      <w:pPr>
+        <w:rPr>
+          <w:lang w:val="en-US"/>
+        </w:rPr>
+      </w:pPr>
       <w:r>
         <w:t xml:space="preserve">API name: </w:t>
       </w:r>
       <w:proofErr w:type="spellStart"/>
       <w:r>
-        <w:t>candidate_save_</w:t>
-      </w:r>
-      <w:r>
-        <w:t>answer</w:t>
-      </w:r>
-      <w:r>
-        <w:t>_</w:t>
-      </w:r>
-      <w:r>
-        <w:t>three</w:t>
-      </w:r>
-      <w:proofErr w:type="spellEnd"/>
-    </w:p>
-    <w:p>
-      <w:r>
+        <w:rPr>
+          <w:lang w:val="en-US"/>
+        </w:rPr>
+        <w:t>position_retrieve_intro_message</w:t>
+      </w:r>
+      <w:proofErr w:type="spellEnd"/>
+    </w:p>
+    <w:p>
+      <w:pPr>
+        <w:rPr>
+          <w:lang w:val="en-US"/>
+        </w:rPr>
+      </w:pPr>
+      <w:r>
+        <w:rPr>
+          <w:lang w:val="en-US"/>
+        </w:rPr>
         <w:t xml:space="preserve">File name: </w:t>
       </w:r>
       <w:proofErr w:type="spellStart"/>
       <w:r>
-        <w:t>candidate_save_</w:t>
-      </w:r>
-      <w:r>
-        <w:t>answer</w:t>
-      </w:r>
-      <w:r>
-        <w:t>_</w:t>
-      </w:r>
-      <w:r>
-        <w:t>three</w:t>
-      </w:r>
-      <w:r>
+        <w:rPr>
+          <w:lang w:val="en-US"/>
+        </w:rPr>
+        <w:t>position_retrieve_intro_message</w:t>
+      </w:r>
+      <w:r>
+        <w:rPr>
+          <w:lang w:val="en-US"/>
+        </w:rPr>
         <w:t>.php</w:t>
       </w:r>
       <w:proofErr w:type="spellEnd"/>
     </w:p>
     <w:p>
-      <w:r>
-        <w:t xml:space="preserve">Parameters: </w:t>
-      </w:r>
-    </w:p>
-    <w:p>
-      <w:r>
-        <w:tab/>
-      </w:r>
-      <w:r>
-        <w:tab/>
-      </w:r>
-      <w:proofErr w:type="spellStart"/>
-      <w:r>
-        <w:t>phone_number</w:t>
-      </w:r>
-      <w:proofErr w:type="spellEnd"/>
-    </w:p>
-    <w:p>
-      <w:r>
-        <w:tab/>
-      </w:r>
-      <w:r>
-        <w:tab/>
-      </w:r>
-      <w:proofErr w:type="spellStart"/>
-      <w:r>
-        <w:t>position_code</w:t>
-      </w:r>
-      <w:proofErr w:type="spellEnd"/>
-    </w:p>
-    <w:p>
-      <w:r>
-        <w:tab/>
-      </w:r>
-      <w:r>
-        <w:tab/>
-      </w:r>
-      <w:proofErr w:type="spellStart"/>
-      <w:r>
-        <w:t>answer</w:t>
-      </w:r>
-      <w:r>
-        <w:t>_three</w:t>
-      </w:r>
-      <w:proofErr w:type="spellEnd"/>
-    </w:p>
-    <w:p>
-      <w:r>
+      <w:pPr>
+        <w:rPr>
+          <w:lang w:val="en-US"/>
+        </w:rPr>
+      </w:pPr>
+      <w:proofErr w:type="spellStart"/>
+      <w:r>
+        <w:rPr>
+          <w:lang w:val="en-US"/>
+        </w:rPr>
+        <w:t>Paramaters</w:t>
+      </w:r>
+      <w:proofErr w:type="spellEnd"/>
+      <w:r>
+        <w:rPr>
+          <w:lang w:val="en-US"/>
+        </w:rPr>
+        <w:t>:</w:t>
+      </w:r>
+    </w:p>
+    <w:p>
+      <w:pPr>
+        <w:rPr>
+          <w:lang w:val="en-US"/>
+        </w:rPr>
+      </w:pPr>
+      <w:r>
+        <w:rPr>
+          <w:lang w:val="en-US"/>
+        </w:rPr>
+        <w:tab/>
+      </w:r>
+      <w:r>
+        <w:rPr>
+          <w:lang w:val="en-US"/>
+        </w:rPr>
+        <w:tab/>
+        <w:t>position</w:t>
+      </w:r>
+    </w:p>
+    <w:p>
+      <w:pPr>
+        <w:rPr>
+          <w:lang w:val="en-US"/>
+        </w:rPr>
+      </w:pPr>
+      <w:r>
+        <w:rPr>
+          <w:lang w:val="en-US"/>
+        </w:rPr>
         <w:t>Return</w:t>
       </w:r>
-      <w:r>
-        <w:tab/>
-      </w:r>
-      <w:r>
-        <w:tab/>
-      </w:r>
-      <w:r>
-        <w:t>true</w:t>
-      </w:r>
-    </w:p>
-    <w:p>
-      <w:r>
-        <w:tab/>
-      </w:r>
-      <w:r>
-        <w:tab/>
-        <w:t>false</w:t>
-      </w:r>
+    </w:p>
+    <w:p>
+      <w:pPr>
+        <w:rPr>
+          <w:lang w:val="en-US"/>
+        </w:rPr>
+      </w:pPr>
+      <w:r>
+        <w:rPr>
+          <w:lang w:val="en-US"/>
+        </w:rPr>
+        <w:tab/>
+      </w:r>
+      <w:r>
+        <w:rPr>
+          <w:lang w:val="en-US"/>
+        </w:rPr>
+        <w:tab/>
+      </w:r>
+      <w:proofErr w:type="spellStart"/>
+      <w:r>
+        <w:rPr>
+          <w:lang w:val="en-US"/>
+        </w:rPr>
+        <w:t>Welome</w:t>
+      </w:r>
+      <w:proofErr w:type="spellEnd"/>
+      <w:r>
+        <w:rPr>
+          <w:lang w:val="en-US"/>
+        </w:rPr>
+        <w:t xml:space="preserve"> to the BA application.</w:t>
+      </w:r>
+    </w:p>
+    <w:p>
+      <w:pPr>
+        <w:rPr>
+          <w:b/>
+          <w:lang w:val="en-US"/>
+        </w:rPr>
+      </w:pPr>
       <w:bookmarkStart w:id="0" w:name="_GoBack"/>
       <w:bookmarkEnd w:id="0"/>
+    </w:p>
+    <w:p>
+      <w:pPr>
+        <w:pStyle w:val="Heading2"/>
+        <w:rPr>
+          <w:lang w:val="es-ES"/>
+        </w:rPr>
+      </w:pPr>
+      <w:r>
+        <w:rPr>
+          <w:lang w:val="es-ES"/>
+        </w:rPr>
+        <w:t>P</w:t>
+      </w:r>
+      <w:r>
+        <w:rPr>
+          <w:lang w:val="es-ES"/>
+        </w:rPr>
+        <w:t>osition</w:t>
+      </w:r>
+      <w:r>
+        <w:rPr>
+          <w:lang w:val="es-ES"/>
+        </w:rPr>
+        <w:t xml:space="preserve"> </w:t>
+      </w:r>
+      <w:proofErr w:type="spellStart"/>
+      <w:r>
+        <w:rPr>
+          <w:lang w:val="es-ES"/>
+        </w:rPr>
+        <w:t>R</w:t>
+      </w:r>
+      <w:r>
+        <w:rPr>
+          <w:lang w:val="es-ES"/>
+        </w:rPr>
+        <w:t>etrieve</w:t>
+      </w:r>
+      <w:proofErr w:type="spellEnd"/>
+      <w:r>
+        <w:rPr>
+          <w:lang w:val="es-ES"/>
+        </w:rPr>
+        <w:t xml:space="preserve"> </w:t>
+      </w:r>
+      <w:proofErr w:type="spellStart"/>
+      <w:r>
+        <w:rPr>
+          <w:lang w:val="es-ES"/>
+        </w:rPr>
+        <w:t>O</w:t>
+      </w:r>
+      <w:r>
+        <w:rPr>
+          <w:lang w:val="es-ES"/>
+        </w:rPr>
+        <w:t>penings</w:t>
+      </w:r>
+      <w:proofErr w:type="spellEnd"/>
+    </w:p>
+    <w:p>
+      <w:pPr>
+        <w:rPr>
+          <w:lang w:val="en-US"/>
+        </w:rPr>
+      </w:pPr>
+      <w:r>
+        <w:rPr>
+          <w:lang w:val="en-US"/>
+        </w:rPr>
+        <w:t>Retrieve a list of all open positions</w:t>
+      </w:r>
+    </w:p>
+    <w:p>
+      <w:pPr>
+        <w:rPr>
+          <w:lang w:val="en-US"/>
+        </w:rPr>
+      </w:pPr>
+      <w:r>
+        <w:rPr>
+          <w:lang w:val="en-US"/>
+        </w:rPr>
+        <w:t xml:space="preserve">API name: </w:t>
+      </w:r>
+      <w:proofErr w:type="spellStart"/>
+      <w:r>
+        <w:rPr>
+          <w:lang w:val="en-US"/>
+        </w:rPr>
+        <w:t>position_retrieve_openings</w:t>
+      </w:r>
+      <w:proofErr w:type="spellEnd"/>
+    </w:p>
+    <w:p>
+      <w:pPr>
+        <w:rPr>
+          <w:lang w:val="en-US"/>
+        </w:rPr>
+      </w:pPr>
+      <w:r>
+        <w:rPr>
+          <w:lang w:val="en-US"/>
+        </w:rPr>
+        <w:t xml:space="preserve">File name: </w:t>
+      </w:r>
+      <w:proofErr w:type="spellStart"/>
+      <w:r>
+        <w:rPr>
+          <w:lang w:val="en-US"/>
+        </w:rPr>
+        <w:t>position_retrieve_openings</w:t>
+      </w:r>
+      <w:r>
+        <w:rPr>
+          <w:lang w:val="en-US"/>
+        </w:rPr>
+        <w:t>.php</w:t>
+      </w:r>
+      <w:proofErr w:type="spellEnd"/>
+    </w:p>
+    <w:p>
+      <w:pPr>
+        <w:rPr>
+          <w:lang w:val="en-US"/>
+        </w:rPr>
+      </w:pPr>
+      <w:proofErr w:type="spellStart"/>
+      <w:r>
+        <w:rPr>
+          <w:lang w:val="en-US"/>
+        </w:rPr>
+        <w:t>Paramaters</w:t>
+      </w:r>
+      <w:proofErr w:type="spellEnd"/>
+      <w:r>
+        <w:rPr>
+          <w:lang w:val="en-US"/>
+        </w:rPr>
+        <w:t>: none</w:t>
+      </w:r>
+    </w:p>
+    <w:p>
+      <w:pPr>
+        <w:rPr>
+          <w:lang w:val="en-US"/>
+        </w:rPr>
+      </w:pPr>
+      <w:r>
+        <w:rPr>
+          <w:lang w:val="en-US"/>
+        </w:rPr>
+        <w:t xml:space="preserve">Return: </w:t>
+      </w:r>
+    </w:p>
+    <w:p>
+      <w:pPr>
+        <w:rPr>
+          <w:lang w:val="en-US"/>
+        </w:rPr>
+      </w:pPr>
+      <w:r>
+        <w:rPr>
+          <w:lang w:val="en-US"/>
+        </w:rPr>
+        <w:tab/>
+      </w:r>
+      <w:r>
+        <w:rPr>
+          <w:lang w:val="en-US"/>
+        </w:rPr>
+        <w:t>[{</w:t>
+      </w:r>
+    </w:p>
+    <w:p>
+      <w:pPr>
+        <w:rPr>
+          <w:lang w:val="en-US"/>
+        </w:rPr>
+      </w:pPr>
+      <w:r>
+        <w:rPr>
+          <w:lang w:val="en-US"/>
+        </w:rPr>
+        <w:tab/>
+      </w:r>
+      <w:r>
+        <w:rPr>
+          <w:lang w:val="en-US"/>
+        </w:rPr>
+        <w:tab/>
+      </w:r>
+      <w:r>
+        <w:rPr>
+          <w:lang w:val="en-US"/>
+        </w:rPr>
+        <w:t>"</w:t>
+      </w:r>
+      <w:proofErr w:type="spellStart"/>
+      <w:r>
+        <w:rPr>
+          <w:lang w:val="en-US"/>
+        </w:rPr>
+        <w:t>position_name</w:t>
+      </w:r>
+      <w:proofErr w:type="spellEnd"/>
+      <w:r>
+        <w:rPr>
+          <w:lang w:val="en-US"/>
+        </w:rPr>
+        <w:t>": "Architect",</w:t>
+      </w:r>
+    </w:p>
+    <w:p>
+      <w:pPr>
+        <w:rPr>
+          <w:lang w:val="en-US"/>
+        </w:rPr>
+      </w:pPr>
+      <w:r>
+        <w:rPr>
+          <w:lang w:val="en-US"/>
+        </w:rPr>
+        <w:tab/>
+      </w:r>
+      <w:r>
+        <w:rPr>
+          <w:lang w:val="en-US"/>
+        </w:rPr>
+        <w:tab/>
+        <w:t>"</w:t>
+      </w:r>
+      <w:proofErr w:type="spellStart"/>
+      <w:r>
+        <w:rPr>
+          <w:lang w:val="en-US"/>
+        </w:rPr>
+        <w:t>internal_description</w:t>
+      </w:r>
+      <w:proofErr w:type="spellEnd"/>
+      <w:r>
+        <w:rPr>
+          <w:lang w:val="en-US"/>
+        </w:rPr>
+        <w:t>": "This is an architect internal description"</w:t>
+      </w:r>
+    </w:p>
+    <w:p>
+      <w:pPr>
+        <w:rPr>
+          <w:lang w:val="en-US"/>
+        </w:rPr>
+      </w:pPr>
+      <w:r>
+        <w:rPr>
+          <w:lang w:val="en-US"/>
+        </w:rPr>
+        <w:tab/>
+      </w:r>
+      <w:r>
+        <w:rPr>
+          <w:lang w:val="en-US"/>
+        </w:rPr>
+        <w:t>}, {</w:t>
+      </w:r>
+    </w:p>
+    <w:p>
+      <w:pPr>
+        <w:rPr>
+          <w:lang w:val="en-US"/>
+        </w:rPr>
+      </w:pPr>
+      <w:r>
+        <w:rPr>
+          <w:lang w:val="en-US"/>
+        </w:rPr>
+        <w:tab/>
+      </w:r>
+      <w:r>
+        <w:rPr>
+          <w:lang w:val="en-US"/>
+        </w:rPr>
+        <w:tab/>
+      </w:r>
+      <w:r>
+        <w:rPr>
+          <w:lang w:val="en-US"/>
+        </w:rPr>
+        <w:t>"</w:t>
+      </w:r>
+      <w:proofErr w:type="spellStart"/>
+      <w:r>
+        <w:rPr>
+          <w:lang w:val="en-US"/>
+        </w:rPr>
+        <w:t>position_name</w:t>
+      </w:r>
+      <w:proofErr w:type="spellEnd"/>
+      <w:r>
+        <w:rPr>
+          <w:lang w:val="en-US"/>
+        </w:rPr>
+        <w:t>": "Business analyst",</w:t>
+      </w:r>
+    </w:p>
+    <w:p>
+      <w:pPr>
+        <w:rPr>
+          <w:lang w:val="en-US"/>
+        </w:rPr>
+      </w:pPr>
+      <w:r>
+        <w:rPr>
+          <w:lang w:val="en-US"/>
+        </w:rPr>
+        <w:tab/>
+      </w:r>
+      <w:r>
+        <w:rPr>
+          <w:lang w:val="en-US"/>
+        </w:rPr>
+        <w:tab/>
+        <w:t>"</w:t>
+      </w:r>
+      <w:proofErr w:type="spellStart"/>
+      <w:r>
+        <w:rPr>
+          <w:lang w:val="en-US"/>
+        </w:rPr>
+        <w:t>internal_description</w:t>
+      </w:r>
+      <w:proofErr w:type="spellEnd"/>
+      <w:r>
+        <w:rPr>
+          <w:lang w:val="en-US"/>
+        </w:rPr>
+        <w:t>": ""</w:t>
+      </w:r>
+    </w:p>
+    <w:p>
+      <w:pPr>
+        <w:rPr>
+          <w:lang w:val="en-US"/>
+        </w:rPr>
+      </w:pPr>
+      <w:r>
+        <w:rPr>
+          <w:lang w:val="en-US"/>
+        </w:rPr>
+        <w:tab/>
+      </w:r>
+      <w:r>
+        <w:rPr>
+          <w:lang w:val="en-US"/>
+        </w:rPr>
+        <w:t>}]</w:t>
+      </w:r>
+    </w:p>
+    <w:p>
+      <w:pPr>
+        <w:rPr>
+          <w:lang w:val="en-US"/>
+        </w:rPr>
+      </w:pPr>
+    </w:p>
+    <w:p>
+      <w:pPr>
+        <w:rPr>
+          <w:lang w:val="en-US"/>
+        </w:rPr>
+      </w:pPr>
+    </w:p>
+    <w:p>
+      <w:pPr>
+        <w:rPr>
+          <w:lang w:val="en-US"/>
+        </w:rPr>
+      </w:pPr>
     </w:p>
     <w:sectPr>
       <w:pgSz w:w="11900" w:h="16840"/>

--- a/wordpress-setup/api-definitions.docx
+++ b/wordpress-setup/api-definitions.docx
@@ -24,10 +24,7 @@
       </w:r>
       <w:proofErr w:type="gramEnd"/>
       <w:r>
-        <w:t xml:space="preserve"> you HAVE to use them in the order below. This is because you need for instance to first create an OTP, which will then in turn create the profile and then the po</w:t>
-      </w:r>
-      <w:r>
-        <w:t>sition the person is applying for.</w:t>
+        <w:t xml:space="preserve"> you HAVE to use them in the order below. This is because you need for instance to first create an OTP, which will then in turn create the profile and then the position the person is applying for.</w:t>
       </w:r>
     </w:p>
     <w:p/>
@@ -655,21 +652,134 @@
         <w:pStyle w:val="Heading2"/>
       </w:pPr>
       <w:r>
-        <w:t xml:space="preserve">Candidate save answer </w:t>
+        <w:t>Candidate save answer two</w:t>
+      </w:r>
+    </w:p>
+    <w:p>
+      <w:r>
+        <w:t>Purpose: Save the answer for the second answer</w:t>
+      </w:r>
+    </w:p>
+    <w:p>
+      <w:r>
+        <w:t xml:space="preserve">API name: </w:t>
+      </w:r>
+      <w:proofErr w:type="spellStart"/>
+      <w:r>
+        <w:t>candidate_save_</w:t>
+      </w:r>
+      <w:r>
+        <w:t>answer</w:t>
+      </w:r>
+      <w:r>
+        <w:t>_</w:t>
       </w:r>
       <w:r>
         <w:t>two</w:t>
       </w:r>
-    </w:p>
-    <w:p>
-      <w:r>
-        <w:t xml:space="preserve">Purpose: Save the answer for the </w:t>
-      </w:r>
-      <w:r>
-        <w:t>second</w:t>
-      </w:r>
-      <w:r>
-        <w:t xml:space="preserve"> answer</w:t>
+      <w:proofErr w:type="spellEnd"/>
+    </w:p>
+    <w:p>
+      <w:r>
+        <w:t xml:space="preserve">File name: </w:t>
+      </w:r>
+      <w:proofErr w:type="spellStart"/>
+      <w:r>
+        <w:t>candidate_save_</w:t>
+      </w:r>
+      <w:r>
+        <w:t>answer</w:t>
+      </w:r>
+      <w:r>
+        <w:t>_</w:t>
+      </w:r>
+      <w:r>
+        <w:t>two</w:t>
+      </w:r>
+      <w:r>
+        <w:t>.php</w:t>
+      </w:r>
+      <w:proofErr w:type="spellEnd"/>
+    </w:p>
+    <w:p>
+      <w:r>
+        <w:t xml:space="preserve">Parameters: </w:t>
+      </w:r>
+    </w:p>
+    <w:p>
+      <w:r>
+        <w:tab/>
+      </w:r>
+      <w:r>
+        <w:tab/>
+      </w:r>
+      <w:proofErr w:type="spellStart"/>
+      <w:r>
+        <w:t>phone_number</w:t>
+      </w:r>
+      <w:proofErr w:type="spellEnd"/>
+    </w:p>
+    <w:p>
+      <w:r>
+        <w:tab/>
+      </w:r>
+      <w:r>
+        <w:tab/>
+      </w:r>
+      <w:proofErr w:type="spellStart"/>
+      <w:r>
+        <w:t>position_code</w:t>
+      </w:r>
+      <w:proofErr w:type="spellEnd"/>
+    </w:p>
+    <w:p>
+      <w:r>
+        <w:tab/>
+      </w:r>
+      <w:r>
+        <w:tab/>
+      </w:r>
+      <w:proofErr w:type="spellStart"/>
+      <w:r>
+        <w:t>answer_two</w:t>
+      </w:r>
+      <w:proofErr w:type="spellEnd"/>
+    </w:p>
+    <w:p>
+      <w:r>
+        <w:t>Return</w:t>
+      </w:r>
+    </w:p>
+    <w:p>
+      <w:r>
+        <w:tab/>
+      </w:r>
+      <w:r>
+        <w:tab/>
+        <w:t>true</w:t>
+      </w:r>
+    </w:p>
+    <w:p>
+      <w:r>
+        <w:tab/>
+      </w:r>
+      <w:r>
+        <w:tab/>
+        <w:t>false</w:t>
+      </w:r>
+    </w:p>
+    <w:p/>
+    <w:p>
+      <w:pPr>
+        <w:pStyle w:val="Heading2"/>
+      </w:pPr>
+      <w:r>
+        <w:t>Candidate save answer three</w:t>
+      </w:r>
+    </w:p>
+    <w:p>
+      <w:r>
+        <w:t>Purpose: Save the answer for the first answer</w:t>
       </w:r>
     </w:p>
     <w:p>
@@ -687,7 +797,7 @@
         <w:t>_</w:t>
       </w:r>
       <w:r>
-        <w:t>two</w:t>
+        <w:t>three</w:t>
       </w:r>
       <w:proofErr w:type="spellEnd"/>
     </w:p>
@@ -706,7 +816,7 @@
         <w:t>_</w:t>
       </w:r>
       <w:r>
-        <w:t>two</w:t>
+        <w:t>three</w:t>
       </w:r>
       <w:r>
         <w:t>.php</w:t>
@@ -753,10 +863,7 @@
       </w:r>
       <w:proofErr w:type="spellStart"/>
       <w:r>
-        <w:t>answer_</w:t>
-      </w:r>
-      <w:r>
-        <w:t>two</w:t>
+        <w:t>answer_three</w:t>
       </w:r>
       <w:proofErr w:type="spellEnd"/>
     </w:p>
@@ -764,13 +871,13 @@
       <w:r>
         <w:t>Return</w:t>
       </w:r>
-    </w:p>
-    <w:p>
-      <w:r>
-        <w:tab/>
-      </w:r>
-      <w:r>
-        <w:tab/>
+      <w:r>
+        <w:tab/>
+      </w:r>
+      <w:r>
+        <w:tab/>
+      </w:r>
+      <w:r>
         <w:t>true</w:t>
       </w:r>
     </w:p>
@@ -783,135 +890,1342 @@
         <w:t>false</w:t>
       </w:r>
     </w:p>
-    <w:p/>
     <w:p>
       <w:pPr>
         <w:pStyle w:val="Heading2"/>
       </w:pPr>
       <w:r>
-        <w:t xml:space="preserve">Candidate save answer </w:t>
-      </w:r>
-      <w:r>
-        <w:t>three</w:t>
-      </w:r>
-    </w:p>
-    <w:p>
-      <w:r>
-        <w:t>Purpose: Save the answer for the first answer</w:t>
-      </w:r>
-    </w:p>
-    <w:p>
+        <w:lastRenderedPageBreak/>
+        <w:t>Position retrieve intro message</w:t>
+      </w:r>
+    </w:p>
+    <w:p>
+      <w:r>
+        <w:t>Purpose: Retrieve the message that's shown on the home page, to welcome the candidate.</w:t>
+      </w:r>
+    </w:p>
+    <w:p>
+      <w:pPr>
+        <w:rPr>
+          <w:lang w:val="en-US"/>
+        </w:rPr>
+      </w:pPr>
       <w:r>
         <w:t xml:space="preserve">API name: </w:t>
       </w:r>
       <w:proofErr w:type="spellStart"/>
       <w:r>
-        <w:t>candidate_save_</w:t>
-      </w:r>
-      <w:r>
-        <w:t>answer</w:t>
-      </w:r>
-      <w:r>
-        <w:t>_</w:t>
-      </w:r>
-      <w:r>
-        <w:t>three</w:t>
-      </w:r>
-      <w:proofErr w:type="spellEnd"/>
-    </w:p>
-    <w:p>
-      <w:r>
+        <w:rPr>
+          <w:lang w:val="en-US"/>
+        </w:rPr>
+        <w:t>position_retrieve_intro_message</w:t>
+      </w:r>
+      <w:proofErr w:type="spellEnd"/>
+    </w:p>
+    <w:p>
+      <w:pPr>
+        <w:rPr>
+          <w:lang w:val="en-US"/>
+        </w:rPr>
+      </w:pPr>
+      <w:r>
+        <w:rPr>
+          <w:lang w:val="en-US"/>
+        </w:rPr>
         <w:t xml:space="preserve">File name: </w:t>
       </w:r>
       <w:proofErr w:type="spellStart"/>
       <w:r>
-        <w:t>candidate_save_</w:t>
-      </w:r>
-      <w:r>
-        <w:t>answer</w:t>
-      </w:r>
-      <w:r>
-        <w:t>_</w:t>
-      </w:r>
-      <w:r>
-        <w:t>three</w:t>
-      </w:r>
-      <w:r>
+        <w:rPr>
+          <w:lang w:val="en-US"/>
+        </w:rPr>
+        <w:t>position_retrieve_intro_message</w:t>
+      </w:r>
+      <w:r>
+        <w:rPr>
+          <w:lang w:val="en-US"/>
+        </w:rPr>
         <w:t>.php</w:t>
       </w:r>
       <w:proofErr w:type="spellEnd"/>
     </w:p>
     <w:p>
-      <w:r>
-        <w:t xml:space="preserve">Parameters: </w:t>
-      </w:r>
-    </w:p>
-    <w:p>
-      <w:r>
-        <w:tab/>
-      </w:r>
-      <w:r>
-        <w:tab/>
-      </w:r>
-      <w:proofErr w:type="spellStart"/>
-      <w:r>
-        <w:t>phone_number</w:t>
-      </w:r>
-      <w:proofErr w:type="spellEnd"/>
-    </w:p>
-    <w:p>
-      <w:r>
-        <w:tab/>
-      </w:r>
-      <w:r>
-        <w:tab/>
-      </w:r>
-      <w:proofErr w:type="spellStart"/>
-      <w:r>
-        <w:t>position_code</w:t>
-      </w:r>
-      <w:proofErr w:type="spellEnd"/>
-    </w:p>
-    <w:p>
-      <w:r>
-        <w:tab/>
-      </w:r>
-      <w:r>
-        <w:tab/>
-      </w:r>
-      <w:proofErr w:type="spellStart"/>
-      <w:r>
-        <w:t>answer</w:t>
-      </w:r>
-      <w:r>
-        <w:t>_three</w:t>
-      </w:r>
-      <w:proofErr w:type="spellEnd"/>
-    </w:p>
-    <w:p>
-      <w:r>
-        <w:t>Return</w:t>
-      </w:r>
-      <w:r>
-        <w:tab/>
-      </w:r>
-      <w:r>
-        <w:tab/>
-      </w:r>
-      <w:r>
-        <w:t>true</w:t>
-      </w:r>
-    </w:p>
-    <w:p>
-      <w:r>
-        <w:tab/>
-      </w:r>
-      <w:r>
-        <w:tab/>
-        <w:t>false</w:t>
+      <w:pPr>
+        <w:rPr>
+          <w:lang w:val="en-US"/>
+        </w:rPr>
+      </w:pPr>
+      <w:proofErr w:type="spellStart"/>
+      <w:r>
+        <w:rPr>
+          <w:lang w:val="en-US"/>
+        </w:rPr>
+        <w:t>Paramaters</w:t>
+      </w:r>
+      <w:proofErr w:type="spellEnd"/>
+      <w:r>
+        <w:rPr>
+          <w:lang w:val="en-US"/>
+        </w:rPr>
+        <w:t>:</w:t>
+      </w:r>
+    </w:p>
+    <w:p>
+      <w:pPr>
+        <w:rPr>
+          <w:lang w:val="es-ES"/>
+        </w:rPr>
+      </w:pPr>
+      <w:r>
+        <w:rPr>
+          <w:lang w:val="en-US"/>
+        </w:rPr>
+        <w:tab/>
+      </w:r>
+      <w:r>
+        <w:rPr>
+          <w:lang w:val="en-US"/>
+        </w:rPr>
+        <w:tab/>
+      </w:r>
+      <w:r>
+        <w:rPr>
+          <w:lang w:val="es-ES"/>
+        </w:rPr>
+        <w:t>position</w:t>
+      </w:r>
+    </w:p>
+    <w:p>
+      <w:pPr>
+        <w:rPr>
+          <w:lang w:val="en-US"/>
+        </w:rPr>
+      </w:pPr>
+      <w:r>
+        <w:rPr>
+          <w:lang w:val="en-US"/>
+        </w:rPr>
+        <w:t>Return:</w:t>
+      </w:r>
+    </w:p>
+    <w:p>
+      <w:pPr>
+        <w:rPr>
+          <w:lang w:val="en-US"/>
+        </w:rPr>
+      </w:pPr>
+      <w:r>
+        <w:rPr>
+          <w:lang w:val="en-US"/>
+        </w:rPr>
+        <w:tab/>
+      </w:r>
+      <w:r>
+        <w:rPr>
+          <w:lang w:val="en-US"/>
+        </w:rPr>
+        <w:tab/>
+      </w:r>
+      <w:r>
+        <w:rPr>
+          <w:lang w:val="en-US"/>
+        </w:rPr>
+        <w:t xml:space="preserve">// response example from </w:t>
+      </w:r>
+      <w:hyperlink r:id="rId4" w:history="1">
+        <w:r>
+          <w:rPr>
+            <w:rStyle w:val="Hyperlink"/>
+            <w:lang w:val="en-US"/>
+          </w:rPr>
+          <w:t>here</w:t>
+        </w:r>
+      </w:hyperlink>
+    </w:p>
+    <w:p>
+      <w:pPr>
+        <w:rPr>
+          <w:lang w:val="en-US"/>
+        </w:rPr>
+      </w:pPr>
+      <w:r>
+        <w:rPr>
+          <w:lang w:val="en-US"/>
+        </w:rPr>
+        <w:t xml:space="preserve">        </w:t>
+      </w:r>
+      <w:r>
+        <w:rPr>
+          <w:lang w:val="en-US"/>
+        </w:rPr>
+        <w:tab/>
+      </w:r>
+      <w:r>
+        <w:rPr>
+          <w:lang w:val="en-US"/>
+        </w:rPr>
+        <w:tab/>
+      </w:r>
+      <w:r>
+        <w:rPr>
+          <w:lang w:val="en-US"/>
+        </w:rPr>
+        <w:t>&lt;</w:t>
+      </w:r>
+      <w:proofErr w:type="spellStart"/>
+      <w:r>
+        <w:rPr>
+          <w:lang w:val="en-US"/>
+        </w:rPr>
+        <w:t>wp_ajax</w:t>
+      </w:r>
+      <w:proofErr w:type="spellEnd"/>
+      <w:r>
+        <w:rPr>
+          <w:lang w:val="en-US"/>
+        </w:rPr>
+        <w:t>&gt;</w:t>
+      </w:r>
+    </w:p>
+    <w:p>
+      <w:pPr>
+        <w:rPr>
+          <w:lang w:val="en-US"/>
+        </w:rPr>
+      </w:pPr>
+      <w:r>
+        <w:rPr>
+          <w:lang w:val="en-US"/>
+        </w:rPr>
+        <w:tab/>
+      </w:r>
+      <w:r>
+        <w:rPr>
+          <w:lang w:val="en-US"/>
+        </w:rPr>
+        <w:tab/>
+      </w:r>
+      <w:r>
+        <w:rPr>
+          <w:lang w:val="en-US"/>
+        </w:rPr>
+        <w:tab/>
+      </w:r>
+      <w:r>
+        <w:rPr>
+          <w:lang w:val="en-US"/>
+        </w:rPr>
+        <w:t>&lt;response action='update_intro_message_0DIGB0E020180413'&gt;</w:t>
+      </w:r>
+    </w:p>
+    <w:p>
+      <w:pPr>
+        <w:rPr>
+          <w:lang w:val="en-US"/>
+        </w:rPr>
+      </w:pPr>
+      <w:r>
+        <w:rPr>
+          <w:lang w:val="en-US"/>
+        </w:rPr>
+        <w:t xml:space="preserve">        </w:t>
+      </w:r>
+      <w:r>
+        <w:rPr>
+          <w:lang w:val="en-US"/>
+        </w:rPr>
+        <w:tab/>
+      </w:r>
+      <w:r>
+        <w:rPr>
+          <w:lang w:val="en-US"/>
+        </w:rPr>
+        <w:tab/>
+      </w:r>
+      <w:r>
+        <w:rPr>
+          <w:lang w:val="en-US"/>
+        </w:rPr>
+        <w:tab/>
+      </w:r>
+      <w:r>
+        <w:rPr>
+          <w:lang w:val="en-US"/>
+        </w:rPr>
+        <w:tab/>
+      </w:r>
+      <w:r>
+        <w:rPr>
+          <w:lang w:val="en-US"/>
+        </w:rPr>
+        <w:t>&lt;</w:t>
+      </w:r>
+      <w:proofErr w:type="spellStart"/>
+      <w:r>
+        <w:rPr>
+          <w:lang w:val="en-US"/>
+        </w:rPr>
+        <w:t>intro_message</w:t>
+      </w:r>
+      <w:proofErr w:type="spellEnd"/>
+      <w:r>
+        <w:rPr>
+          <w:lang w:val="en-US"/>
+        </w:rPr>
+        <w:t xml:space="preserve"> id='0DIGB0E020180413' position='1'&gt;</w:t>
+      </w:r>
+    </w:p>
+    <w:p>
+      <w:pPr>
+        <w:rPr>
+          <w:lang w:val="en-US"/>
+        </w:rPr>
+      </w:pPr>
+      <w:r>
+        <w:rPr>
+          <w:lang w:val="en-US"/>
+        </w:rPr>
+        <w:tab/>
+      </w:r>
+      <w:r>
+        <w:rPr>
+          <w:lang w:val="en-US"/>
+        </w:rPr>
+        <w:tab/>
+      </w:r>
+      <w:r>
+        <w:rPr>
+          <w:lang w:val="en-US"/>
+        </w:rPr>
+        <w:tab/>
+      </w:r>
+      <w:r>
+        <w:rPr>
+          <w:lang w:val="en-US"/>
+        </w:rPr>
+        <w:tab/>
+      </w:r>
+      <w:r>
+        <w:rPr>
+          <w:lang w:val="en-US"/>
+        </w:rPr>
+        <w:tab/>
+      </w:r>
+      <w:r>
+        <w:rPr>
+          <w:lang w:val="en-US"/>
+        </w:rPr>
+        <w:t>&lt;</w:t>
+      </w:r>
+      <w:proofErr w:type="spellStart"/>
+      <w:r>
+        <w:rPr>
+          <w:lang w:val="en-US"/>
+        </w:rPr>
+        <w:t>response_data</w:t>
+      </w:r>
+      <w:proofErr w:type="spellEnd"/>
+      <w:r>
+        <w:rPr>
+          <w:lang w:val="en-US"/>
+        </w:rPr>
+        <w:t>&gt;</w:t>
+      </w:r>
+    </w:p>
+    <w:p>
+      <w:pPr>
+        <w:rPr>
+          <w:lang w:val="en-US"/>
+        </w:rPr>
+      </w:pPr>
+      <w:r>
+        <w:rPr>
+          <w:lang w:val="en-US"/>
+        </w:rPr>
+        <w:tab/>
+      </w:r>
+      <w:r>
+        <w:rPr>
+          <w:lang w:val="en-US"/>
+        </w:rPr>
+        <w:tab/>
+      </w:r>
+      <w:r>
+        <w:rPr>
+          <w:lang w:val="en-US"/>
+        </w:rPr>
+        <w:tab/>
+      </w:r>
+      <w:r>
+        <w:rPr>
+          <w:lang w:val="en-US"/>
+        </w:rPr>
+        <w:tab/>
+      </w:r>
+      <w:r>
+        <w:rPr>
+          <w:lang w:val="en-US"/>
+        </w:rPr>
+        <w:tab/>
+      </w:r>
+      <w:r>
+        <w:rPr>
+          <w:lang w:val="en-US"/>
+        </w:rPr>
+        <w:tab/>
+      </w:r>
+      <w:proofErr w:type="gramStart"/>
+      <w:r>
+        <w:rPr>
+          <w:lang w:val="en-US"/>
+        </w:rPr>
+        <w:t>&lt;![</w:t>
+      </w:r>
+      <w:proofErr w:type="gramEnd"/>
+      <w:r>
+        <w:rPr>
+          <w:lang w:val="en-US"/>
+        </w:rPr>
+        <w:t>CDATA[</w:t>
+      </w:r>
+      <w:proofErr w:type="spellStart"/>
+      <w:r>
+        <w:rPr>
+          <w:lang w:val="en-US"/>
+        </w:rPr>
+        <w:t>Welome</w:t>
+      </w:r>
+      <w:proofErr w:type="spellEnd"/>
+      <w:r>
+        <w:rPr>
+          <w:lang w:val="en-US"/>
+        </w:rPr>
+        <w:t xml:space="preserve"> to the BA application.]]&gt;</w:t>
+      </w:r>
+    </w:p>
+    <w:p>
+      <w:pPr>
+        <w:rPr>
+          <w:lang w:val="en-US"/>
+        </w:rPr>
+      </w:pPr>
+      <w:r>
+        <w:rPr>
+          <w:lang w:val="en-US"/>
+        </w:rPr>
+        <w:tab/>
+      </w:r>
+      <w:r>
+        <w:rPr>
+          <w:lang w:val="en-US"/>
+        </w:rPr>
+        <w:tab/>
+      </w:r>
+      <w:r>
+        <w:rPr>
+          <w:lang w:val="en-US"/>
+        </w:rPr>
+        <w:tab/>
+      </w:r>
+      <w:r>
+        <w:rPr>
+          <w:lang w:val="en-US"/>
+        </w:rPr>
+        <w:tab/>
+      </w:r>
+      <w:r>
+        <w:rPr>
+          <w:lang w:val="en-US"/>
+        </w:rPr>
+        <w:tab/>
+      </w:r>
+      <w:r>
+        <w:rPr>
+          <w:lang w:val="en-US"/>
+        </w:rPr>
+        <w:t>&lt;/</w:t>
+      </w:r>
+      <w:proofErr w:type="spellStart"/>
+      <w:r>
+        <w:rPr>
+          <w:lang w:val="en-US"/>
+        </w:rPr>
+        <w:t>response_data</w:t>
+      </w:r>
+      <w:proofErr w:type="spellEnd"/>
+      <w:r>
+        <w:rPr>
+          <w:lang w:val="en-US"/>
+        </w:rPr>
+        <w:t>&gt;</w:t>
+      </w:r>
+    </w:p>
+    <w:p>
+      <w:pPr>
+        <w:rPr>
+          <w:lang w:val="en-US"/>
+        </w:rPr>
+      </w:pPr>
+      <w:r>
+        <w:rPr>
+          <w:lang w:val="en-US"/>
+        </w:rPr>
+        <w:tab/>
+      </w:r>
+      <w:r>
+        <w:rPr>
+          <w:lang w:val="en-US"/>
+        </w:rPr>
+        <w:tab/>
+      </w:r>
+      <w:r>
+        <w:rPr>
+          <w:lang w:val="en-US"/>
+        </w:rPr>
+        <w:tab/>
+      </w:r>
+      <w:r>
+        <w:rPr>
+          <w:lang w:val="en-US"/>
+        </w:rPr>
+        <w:tab/>
+      </w:r>
+      <w:r>
+        <w:rPr>
+          <w:lang w:val="en-US"/>
+        </w:rPr>
+        <w:tab/>
+      </w:r>
+      <w:r>
+        <w:rPr>
+          <w:lang w:val="en-US"/>
+        </w:rPr>
+        <w:t>&lt;supplemental&gt;&lt;/supplemental&gt;</w:t>
+      </w:r>
+    </w:p>
+    <w:p>
+      <w:pPr>
+        <w:rPr>
+          <w:lang w:val="en-US"/>
+        </w:rPr>
+      </w:pPr>
+      <w:r>
+        <w:rPr>
+          <w:lang w:val="en-US"/>
+        </w:rPr>
+        <w:tab/>
+      </w:r>
+      <w:r>
+        <w:rPr>
+          <w:lang w:val="en-US"/>
+        </w:rPr>
+        <w:tab/>
+      </w:r>
+      <w:r>
+        <w:rPr>
+          <w:lang w:val="en-US"/>
+        </w:rPr>
+        <w:tab/>
+      </w:r>
+      <w:r>
+        <w:rPr>
+          <w:lang w:val="en-US"/>
+        </w:rPr>
+        <w:tab/>
+      </w:r>
+      <w:r>
+        <w:rPr>
+          <w:lang w:val="en-US"/>
+        </w:rPr>
+        <w:t>&lt;/</w:t>
+      </w:r>
+      <w:proofErr w:type="spellStart"/>
+      <w:r>
+        <w:rPr>
+          <w:lang w:val="en-US"/>
+        </w:rPr>
+        <w:t>intro_message</w:t>
+      </w:r>
+      <w:proofErr w:type="spellEnd"/>
+      <w:r>
+        <w:rPr>
+          <w:lang w:val="en-US"/>
+        </w:rPr>
+        <w:t>&gt;</w:t>
+      </w:r>
+    </w:p>
+    <w:p>
+      <w:pPr>
+        <w:rPr>
+          <w:lang w:val="es-ES"/>
+        </w:rPr>
+      </w:pPr>
+      <w:r>
+        <w:rPr>
+          <w:lang w:val="en-US"/>
+        </w:rPr>
+        <w:tab/>
+      </w:r>
+      <w:r>
+        <w:rPr>
+          <w:lang w:val="en-US"/>
+        </w:rPr>
+        <w:tab/>
+      </w:r>
+      <w:r>
+        <w:rPr>
+          <w:lang w:val="en-US"/>
+        </w:rPr>
+        <w:tab/>
+      </w:r>
+      <w:r>
+        <w:rPr>
+          <w:lang w:val="es-ES"/>
+        </w:rPr>
+        <w:t>&lt;/response&gt;</w:t>
+      </w:r>
+    </w:p>
+    <w:p>
+      <w:pPr>
+        <w:rPr>
+          <w:lang w:val="es-ES"/>
+        </w:rPr>
+      </w:pPr>
+      <w:r>
+        <w:rPr>
+          <w:lang w:val="es-ES"/>
+        </w:rPr>
+        <w:tab/>
+      </w:r>
+      <w:r>
+        <w:rPr>
+          <w:lang w:val="es-ES"/>
+        </w:rPr>
+        <w:tab/>
+      </w:r>
+      <w:r>
+        <w:rPr>
+          <w:lang w:val="es-ES"/>
+        </w:rPr>
+        <w:t>&lt;/</w:t>
+      </w:r>
+      <w:proofErr w:type="spellStart"/>
+      <w:r>
+        <w:rPr>
+          <w:lang w:val="es-ES"/>
+        </w:rPr>
+        <w:t>wp_ajax</w:t>
+      </w:r>
+      <w:proofErr w:type="spellEnd"/>
+      <w:r>
+        <w:rPr>
+          <w:lang w:val="es-ES"/>
+        </w:rPr>
+        <w:t>&gt;</w:t>
+      </w:r>
+    </w:p>
+    <w:p>
+      <w:pPr>
+        <w:rPr>
+          <w:lang w:val="en-US"/>
+        </w:rPr>
+      </w:pPr>
+    </w:p>
+    <w:p>
+      <w:pPr>
+        <w:pStyle w:val="Heading2"/>
+        <w:rPr>
+          <w:lang w:val="en-US"/>
+        </w:rPr>
+      </w:pPr>
+      <w:r>
+        <w:rPr>
+          <w:lang w:val="en-US"/>
+        </w:rPr>
+        <w:t>Position retrieve openings</w:t>
+      </w:r>
+    </w:p>
+    <w:p>
+      <w:pPr>
+        <w:rPr>
+          <w:lang w:val="en-US"/>
+        </w:rPr>
+      </w:pPr>
+      <w:r>
+        <w:rPr>
+          <w:lang w:val="en-US"/>
+        </w:rPr>
+        <w:t xml:space="preserve">Purpose: Retrieve a list of all current openings, in </w:t>
+      </w:r>
+      <w:proofErr w:type="spellStart"/>
+      <w:r>
+        <w:rPr>
+          <w:lang w:val="en-US"/>
+        </w:rPr>
+        <w:t>json</w:t>
+      </w:r>
+      <w:proofErr w:type="spellEnd"/>
+      <w:r>
+        <w:rPr>
+          <w:lang w:val="en-US"/>
+        </w:rPr>
+        <w:t xml:space="preserve"> format</w:t>
+      </w:r>
+    </w:p>
+    <w:p>
+      <w:pPr>
+        <w:rPr>
+          <w:lang w:val="en-US"/>
+        </w:rPr>
+      </w:pPr>
+      <w:r>
+        <w:rPr>
+          <w:lang w:val="en-US"/>
+        </w:rPr>
+        <w:t xml:space="preserve">API name: </w:t>
+      </w:r>
+      <w:proofErr w:type="spellStart"/>
+      <w:r>
+        <w:rPr>
+          <w:lang w:val="en-US"/>
+        </w:rPr>
+        <w:t>position_retrieve_openings</w:t>
+      </w:r>
+      <w:proofErr w:type="spellEnd"/>
+    </w:p>
+    <w:p>
+      <w:pPr>
+        <w:rPr>
+          <w:lang w:val="en-US"/>
+        </w:rPr>
+      </w:pPr>
+      <w:r>
+        <w:rPr>
+          <w:lang w:val="en-US"/>
+        </w:rPr>
+        <w:t xml:space="preserve">File name: </w:t>
+      </w:r>
+      <w:proofErr w:type="spellStart"/>
+      <w:r>
+        <w:rPr>
+          <w:lang w:val="en-US"/>
+        </w:rPr>
+        <w:t>position_retrieve_openings</w:t>
+      </w:r>
+      <w:r>
+        <w:rPr>
+          <w:lang w:val="en-US"/>
+        </w:rPr>
+        <w:t>.php</w:t>
+      </w:r>
+      <w:proofErr w:type="spellEnd"/>
+    </w:p>
+    <w:p>
+      <w:pPr>
+        <w:rPr>
+          <w:lang w:val="en-US"/>
+        </w:rPr>
+      </w:pPr>
+      <w:proofErr w:type="spellStart"/>
+      <w:r>
+        <w:rPr>
+          <w:lang w:val="en-US"/>
+        </w:rPr>
+        <w:t>Paramaters</w:t>
+      </w:r>
+      <w:proofErr w:type="spellEnd"/>
+      <w:r>
+        <w:rPr>
+          <w:lang w:val="en-US"/>
+        </w:rPr>
+        <w:t>:</w:t>
+      </w:r>
+    </w:p>
+    <w:p>
+      <w:pPr>
+        <w:rPr>
+          <w:lang w:val="en-US"/>
+        </w:rPr>
+      </w:pPr>
+      <w:r>
+        <w:rPr>
+          <w:lang w:val="en-US"/>
+        </w:rPr>
+        <w:tab/>
+      </w:r>
+      <w:r>
+        <w:rPr>
+          <w:lang w:val="en-US"/>
+        </w:rPr>
+        <w:tab/>
+        <w:t>none</w:t>
+      </w:r>
+    </w:p>
+    <w:p>
+      <w:pPr>
+        <w:rPr>
+          <w:lang w:val="en-US"/>
+        </w:rPr>
+      </w:pPr>
+      <w:r>
+        <w:rPr>
+          <w:lang w:val="en-US"/>
+        </w:rPr>
+        <w:t>Return:</w:t>
+      </w:r>
+    </w:p>
+    <w:p>
+      <w:pPr>
+        <w:rPr>
+          <w:lang w:val="en-US"/>
+        </w:rPr>
+      </w:pPr>
+      <w:r>
+        <w:rPr>
+          <w:lang w:val="en-US"/>
+        </w:rPr>
+        <w:tab/>
+      </w:r>
+      <w:r>
+        <w:rPr>
+          <w:lang w:val="en-US"/>
+        </w:rPr>
+        <w:tab/>
+      </w:r>
+      <w:proofErr w:type="gramStart"/>
+      <w:r>
+        <w:rPr>
+          <w:lang w:val="en-US"/>
+        </w:rPr>
+        <w:t>&lt;?xml</w:t>
+      </w:r>
+      <w:proofErr w:type="gramEnd"/>
+      <w:r>
+        <w:rPr>
+          <w:lang w:val="en-US"/>
+        </w:rPr>
+        <w:t xml:space="preserve"> version='1.0' encoding='UTF-8' standalone='yes'?&gt;</w:t>
+      </w:r>
+    </w:p>
+    <w:p>
+      <w:pPr>
+        <w:rPr>
+          <w:lang w:val="en-US"/>
+        </w:rPr>
+      </w:pPr>
+      <w:r>
+        <w:rPr>
+          <w:lang w:val="en-US"/>
+        </w:rPr>
+        <w:tab/>
+      </w:r>
+      <w:r>
+        <w:rPr>
+          <w:lang w:val="en-US"/>
+        </w:rPr>
+        <w:tab/>
+      </w:r>
+      <w:r>
+        <w:rPr>
+          <w:lang w:val="en-US"/>
+        </w:rPr>
+        <w:tab/>
+      </w:r>
+      <w:r>
+        <w:rPr>
+          <w:lang w:val="en-US"/>
+        </w:rPr>
+        <w:t>&lt;</w:t>
+      </w:r>
+      <w:proofErr w:type="spellStart"/>
+      <w:r>
+        <w:rPr>
+          <w:lang w:val="en-US"/>
+        </w:rPr>
+        <w:t>wp_ajax</w:t>
+      </w:r>
+      <w:proofErr w:type="spellEnd"/>
+      <w:r>
+        <w:rPr>
+          <w:lang w:val="en-US"/>
+        </w:rPr>
+        <w:t>&gt;</w:t>
+      </w:r>
+    </w:p>
+    <w:p>
+      <w:pPr>
+        <w:rPr>
+          <w:lang w:val="en-US"/>
+        </w:rPr>
+      </w:pPr>
+      <w:r>
+        <w:rPr>
+          <w:lang w:val="en-US"/>
+        </w:rPr>
+        <w:tab/>
+      </w:r>
+      <w:r>
+        <w:rPr>
+          <w:lang w:val="en-US"/>
+        </w:rPr>
+        <w:tab/>
+      </w:r>
+      <w:r>
+        <w:rPr>
+          <w:lang w:val="en-US"/>
+        </w:rPr>
+        <w:tab/>
+      </w:r>
+      <w:r>
+        <w:rPr>
+          <w:lang w:val="en-US"/>
+        </w:rPr>
+        <w:tab/>
+      </w:r>
+      <w:r>
+        <w:rPr>
+          <w:lang w:val="en-US"/>
+        </w:rPr>
+        <w:t>&lt;response action='</w:t>
+      </w:r>
+      <w:proofErr w:type="spellStart"/>
+      <w:r>
+        <w:rPr>
+          <w:lang w:val="en-US"/>
+        </w:rPr>
+        <w:t>position_retrieve_openings</w:t>
+      </w:r>
+      <w:proofErr w:type="spellEnd"/>
+      <w:r>
+        <w:rPr>
+          <w:lang w:val="en-US"/>
+        </w:rPr>
+        <w:t>_'&gt;</w:t>
+      </w:r>
+    </w:p>
+    <w:p>
+      <w:pPr>
+        <w:rPr>
+          <w:lang w:val="en-US"/>
+        </w:rPr>
+      </w:pPr>
+      <w:r>
+        <w:rPr>
+          <w:lang w:val="en-US"/>
+        </w:rPr>
+        <w:tab/>
+      </w:r>
+      <w:r>
+        <w:rPr>
+          <w:lang w:val="en-US"/>
+        </w:rPr>
+        <w:tab/>
+      </w:r>
+      <w:r>
+        <w:rPr>
+          <w:lang w:val="en-US"/>
+        </w:rPr>
+        <w:tab/>
+      </w:r>
+      <w:r>
+        <w:rPr>
+          <w:lang w:val="en-US"/>
+        </w:rPr>
+        <w:tab/>
+      </w:r>
+      <w:r>
+        <w:rPr>
+          <w:lang w:val="en-US"/>
+        </w:rPr>
+        <w:tab/>
+        <w:t>&lt;</w:t>
+      </w:r>
+      <w:proofErr w:type="spellStart"/>
+      <w:r>
+        <w:rPr>
+          <w:lang w:val="en-US"/>
+        </w:rPr>
+        <w:t>intro_message</w:t>
+      </w:r>
+      <w:proofErr w:type="spellEnd"/>
+      <w:r>
+        <w:rPr>
+          <w:lang w:val="en-US"/>
+        </w:rPr>
+        <w:t xml:space="preserve"> id='' position='1'&gt;</w:t>
+      </w:r>
+    </w:p>
+    <w:p>
+      <w:pPr>
+        <w:rPr>
+          <w:lang w:val="en-US"/>
+        </w:rPr>
+      </w:pPr>
+      <w:r>
+        <w:rPr>
+          <w:lang w:val="en-US"/>
+        </w:rPr>
+        <w:tab/>
+      </w:r>
+      <w:r>
+        <w:rPr>
+          <w:lang w:val="en-US"/>
+        </w:rPr>
+        <w:tab/>
+      </w:r>
+      <w:r>
+        <w:rPr>
+          <w:lang w:val="en-US"/>
+        </w:rPr>
+        <w:tab/>
+      </w:r>
+      <w:r>
+        <w:rPr>
+          <w:lang w:val="en-US"/>
+        </w:rPr>
+        <w:tab/>
+      </w:r>
+      <w:r>
+        <w:rPr>
+          <w:lang w:val="en-US"/>
+        </w:rPr>
+        <w:tab/>
+      </w:r>
+      <w:r>
+        <w:rPr>
+          <w:lang w:val="en-US"/>
+        </w:rPr>
+        <w:tab/>
+      </w:r>
+      <w:r>
+        <w:rPr>
+          <w:lang w:val="en-US"/>
+        </w:rPr>
+        <w:t>&lt;</w:t>
+      </w:r>
+      <w:proofErr w:type="spellStart"/>
+      <w:r>
+        <w:rPr>
+          <w:lang w:val="en-US"/>
+        </w:rPr>
+        <w:t>response_data</w:t>
+      </w:r>
+      <w:proofErr w:type="spellEnd"/>
+      <w:r>
+        <w:rPr>
+          <w:lang w:val="en-US"/>
+        </w:rPr>
+        <w:t>&gt;</w:t>
+      </w:r>
+    </w:p>
+    <w:p>
+      <w:pPr>
+        <w:rPr>
+          <w:lang w:val="en-US"/>
+        </w:rPr>
+      </w:pPr>
+      <w:r>
+        <w:rPr>
+          <w:lang w:val="en-US"/>
+        </w:rPr>
+        <w:tab/>
+      </w:r>
+      <w:r>
+        <w:rPr>
+          <w:lang w:val="en-US"/>
+        </w:rPr>
+        <w:tab/>
+      </w:r>
+      <w:proofErr w:type="gramStart"/>
+      <w:r>
+        <w:rPr>
+          <w:lang w:val="en-US"/>
+        </w:rPr>
+        <w:t>&lt;![</w:t>
+      </w:r>
+      <w:proofErr w:type="gramEnd"/>
+      <w:r>
+        <w:rPr>
+          <w:lang w:val="en-US"/>
+        </w:rPr>
+        <w:t>CDATA[[{"position_name":"Testing","internal_description":"Internal description"},{"</w:t>
+      </w:r>
+      <w:proofErr w:type="spellStart"/>
+      <w:r>
+        <w:rPr>
+          <w:lang w:val="en-US"/>
+        </w:rPr>
+        <w:t>position_name":"Business</w:t>
+      </w:r>
+      <w:proofErr w:type="spellEnd"/>
+      <w:r>
+        <w:rPr>
+          <w:lang w:val="en-US"/>
+        </w:rPr>
+        <w:t xml:space="preserve"> analyst","</w:t>
+      </w:r>
+      <w:proofErr w:type="spellStart"/>
+      <w:r>
+        <w:rPr>
+          <w:lang w:val="en-US"/>
+        </w:rPr>
+        <w:t>internal_description</w:t>
+      </w:r>
+      <w:proofErr w:type="spellEnd"/>
+      <w:r>
+        <w:rPr>
+          <w:lang w:val="en-US"/>
+        </w:rPr>
+        <w:t>":""}]]]&gt;</w:t>
+      </w:r>
+    </w:p>
+    <w:p>
+      <w:pPr>
+        <w:rPr>
+          <w:lang w:val="en-US"/>
+        </w:rPr>
+      </w:pPr>
+      <w:r>
+        <w:rPr>
+          <w:lang w:val="en-US"/>
+        </w:rPr>
+        <w:tab/>
+      </w:r>
+      <w:r>
+        <w:rPr>
+          <w:lang w:val="en-US"/>
+        </w:rPr>
+        <w:tab/>
+      </w:r>
+      <w:r>
+        <w:rPr>
+          <w:lang w:val="en-US"/>
+        </w:rPr>
+        <w:tab/>
+      </w:r>
+      <w:r>
+        <w:rPr>
+          <w:lang w:val="en-US"/>
+        </w:rPr>
+        <w:tab/>
+      </w:r>
+      <w:r>
+        <w:rPr>
+          <w:lang w:val="en-US"/>
+        </w:rPr>
+        <w:tab/>
+      </w:r>
+      <w:r>
+        <w:rPr>
+          <w:lang w:val="en-US"/>
+        </w:rPr>
+        <w:tab/>
+      </w:r>
+      <w:r>
+        <w:rPr>
+          <w:lang w:val="en-US"/>
+        </w:rPr>
+        <w:t>&lt;/</w:t>
+      </w:r>
+      <w:proofErr w:type="spellStart"/>
+      <w:r>
+        <w:rPr>
+          <w:lang w:val="en-US"/>
+        </w:rPr>
+        <w:t>response_data</w:t>
+      </w:r>
+      <w:proofErr w:type="spellEnd"/>
+      <w:r>
+        <w:rPr>
+          <w:lang w:val="en-US"/>
+        </w:rPr>
+        <w:t>&gt;</w:t>
+      </w:r>
+    </w:p>
+    <w:p>
+      <w:pPr>
+        <w:rPr>
+          <w:lang w:val="en-US"/>
+        </w:rPr>
+      </w:pPr>
+      <w:r>
+        <w:rPr>
+          <w:lang w:val="en-US"/>
+        </w:rPr>
+        <w:tab/>
+      </w:r>
+      <w:r>
+        <w:rPr>
+          <w:lang w:val="en-US"/>
+        </w:rPr>
+        <w:tab/>
+      </w:r>
+      <w:r>
+        <w:rPr>
+          <w:lang w:val="en-US"/>
+        </w:rPr>
+        <w:tab/>
+      </w:r>
+      <w:r>
+        <w:rPr>
+          <w:lang w:val="en-US"/>
+        </w:rPr>
+        <w:tab/>
+      </w:r>
+      <w:r>
+        <w:rPr>
+          <w:lang w:val="en-US"/>
+        </w:rPr>
+        <w:tab/>
+      </w:r>
+      <w:r>
+        <w:rPr>
+          <w:lang w:val="en-US"/>
+        </w:rPr>
+        <w:tab/>
+      </w:r>
+      <w:r>
+        <w:rPr>
+          <w:lang w:val="en-US"/>
+        </w:rPr>
+        <w:t>&lt;supplemental&gt;&lt;/supplemental&gt;</w:t>
+      </w:r>
+    </w:p>
+    <w:p>
+      <w:pPr>
+        <w:rPr>
+          <w:lang w:val="en-US"/>
+        </w:rPr>
+      </w:pPr>
+      <w:r>
+        <w:rPr>
+          <w:lang w:val="en-US"/>
+        </w:rPr>
+        <w:tab/>
+      </w:r>
+      <w:r>
+        <w:rPr>
+          <w:lang w:val="en-US"/>
+        </w:rPr>
+        <w:tab/>
+      </w:r>
+      <w:r>
+        <w:rPr>
+          <w:lang w:val="en-US"/>
+        </w:rPr>
+        <w:tab/>
+      </w:r>
+      <w:r>
+        <w:rPr>
+          <w:lang w:val="en-US"/>
+        </w:rPr>
+        <w:tab/>
+      </w:r>
+      <w:r>
+        <w:rPr>
+          <w:lang w:val="en-US"/>
+        </w:rPr>
+        <w:tab/>
+      </w:r>
+      <w:r>
+        <w:rPr>
+          <w:lang w:val="en-US"/>
+        </w:rPr>
+        <w:t>&lt;/</w:t>
+      </w:r>
+      <w:proofErr w:type="spellStart"/>
+      <w:r>
+        <w:rPr>
+          <w:lang w:val="en-US"/>
+        </w:rPr>
+        <w:t>intro_message</w:t>
+      </w:r>
+      <w:proofErr w:type="spellEnd"/>
+      <w:r>
+        <w:rPr>
+          <w:lang w:val="en-US"/>
+        </w:rPr>
+        <w:t>&gt;</w:t>
+      </w:r>
+    </w:p>
+    <w:p>
+      <w:pPr>
+        <w:rPr>
+          <w:lang w:val="en-US"/>
+        </w:rPr>
+      </w:pPr>
+      <w:r>
+        <w:rPr>
+          <w:lang w:val="en-US"/>
+        </w:rPr>
+        <w:tab/>
+      </w:r>
+      <w:r>
+        <w:rPr>
+          <w:lang w:val="en-US"/>
+        </w:rPr>
+        <w:tab/>
+      </w:r>
+      <w:r>
+        <w:rPr>
+          <w:lang w:val="en-US"/>
+        </w:rPr>
+        <w:tab/>
+      </w:r>
+      <w:r>
+        <w:rPr>
+          <w:lang w:val="en-US"/>
+        </w:rPr>
+        <w:tab/>
+        <w:t>&lt;/response&gt;</w:t>
+      </w:r>
+    </w:p>
+    <w:p>
+      <w:pPr>
+        <w:rPr>
+          <w:lang w:val="en-US"/>
+        </w:rPr>
+      </w:pPr>
+      <w:r>
+        <w:rPr>
+          <w:lang w:val="en-US"/>
+        </w:rPr>
+        <w:tab/>
+      </w:r>
+      <w:r>
+        <w:rPr>
+          <w:lang w:val="en-US"/>
+        </w:rPr>
+        <w:tab/>
+      </w:r>
+      <w:r>
+        <w:rPr>
+          <w:lang w:val="en-US"/>
+        </w:rPr>
+        <w:tab/>
       </w:r>
       <w:bookmarkStart w:id="0" w:name="_GoBack"/>
       <w:bookmarkEnd w:id="0"/>
+      <w:r>
+        <w:rPr>
+          <w:lang w:val="en-US"/>
+        </w:rPr>
+        <w:t>&lt;/</w:t>
+      </w:r>
+      <w:proofErr w:type="spellStart"/>
+      <w:r>
+        <w:rPr>
+          <w:lang w:val="en-US"/>
+        </w:rPr>
+        <w:t>wp_ajax</w:t>
+      </w:r>
+      <w:proofErr w:type="spellEnd"/>
+      <w:r>
+        <w:rPr>
+          <w:lang w:val="en-US"/>
+        </w:rPr>
+        <w:t>&gt;</w:t>
+      </w:r>
     </w:p>
     <w:sectPr>
       <w:pgSz w:w="11900" w:h="16840"/>
@@ -1410,6 +2724,27 @@
       <w:szCs w:val="26"/>
     </w:rPr>
   </w:style>
+  <w:style w:type="character" w:styleId="Hyperlink">
+    <w:name w:val="Hyperlink"/>
+    <w:basedOn w:val="DefaultParagraphFont"/>
+    <w:uiPriority w:val="99"/>
+    <w:unhideWhenUsed/>
+    <w:rsid w:val="00AE4F0E"/>
+    <w:rPr>
+      <w:color w:val="0563C1" w:themeColor="hyperlink"/>
+      <w:u w:val="single"/>
+    </w:rPr>
+  </w:style>
+  <w:style w:type="character" w:styleId="UnresolvedMention">
+    <w:name w:val="Unresolved Mention"/>
+    <w:basedOn w:val="DefaultParagraphFont"/>
+    <w:uiPriority w:val="99"/>
+    <w:rsid w:val="00AE4F0E"/>
+    <w:rPr>
+      <w:color w:val="808080"/>
+      <w:shd w:val="clear" w:color="auto" w:fill="E6E6E6"/>
+    </w:rPr>
+  </w:style>
 </w:styles>
 </file>
 

--- a/wordpress-setup/api-definitions.docx
+++ b/wordpress-setup/api-definitions.docx
@@ -973,24 +973,24 @@
     <w:p>
       <w:pPr>
         <w:rPr>
-          <w:lang w:val="es-ES"/>
-        </w:rPr>
-      </w:pPr>
-      <w:r>
-        <w:rPr>
-          <w:lang w:val="en-US"/>
-        </w:rPr>
-        <w:tab/>
-      </w:r>
-      <w:r>
-        <w:rPr>
-          <w:lang w:val="en-US"/>
-        </w:rPr>
-        <w:tab/>
-      </w:r>
-      <w:r>
-        <w:rPr>
-          <w:lang w:val="es-ES"/>
+          <w:lang w:val="en-US"/>
+        </w:rPr>
+      </w:pPr>
+      <w:r>
+        <w:rPr>
+          <w:lang w:val="en-US"/>
+        </w:rPr>
+        <w:tab/>
+      </w:r>
+      <w:r>
+        <w:rPr>
+          <w:lang w:val="en-US"/>
+        </w:rPr>
+        <w:tab/>
+      </w:r>
+      <w:r>
+        <w:rPr>
+          <w:lang w:val="en-US"/>
         </w:rPr>
         <w:t>position</w:t>
       </w:r>
@@ -1457,30 +1457,30 @@
     <w:p>
       <w:pPr>
         <w:rPr>
-          <w:lang w:val="es-ES"/>
-        </w:rPr>
-      </w:pPr>
-      <w:r>
-        <w:rPr>
-          <w:lang w:val="en-US"/>
-        </w:rPr>
-        <w:tab/>
-      </w:r>
-      <w:r>
-        <w:rPr>
-          <w:lang w:val="en-US"/>
-        </w:rPr>
-        <w:tab/>
-      </w:r>
-      <w:r>
-        <w:rPr>
-          <w:lang w:val="en-US"/>
-        </w:rPr>
-        <w:tab/>
-      </w:r>
-      <w:r>
-        <w:rPr>
-          <w:lang w:val="es-ES"/>
+          <w:lang w:val="en-US"/>
+        </w:rPr>
+      </w:pPr>
+      <w:r>
+        <w:rPr>
+          <w:lang w:val="en-US"/>
+        </w:rPr>
+        <w:tab/>
+      </w:r>
+      <w:r>
+        <w:rPr>
+          <w:lang w:val="en-US"/>
+        </w:rPr>
+        <w:tab/>
+      </w:r>
+      <w:r>
+        <w:rPr>
+          <w:lang w:val="en-US"/>
+        </w:rPr>
+        <w:tab/>
+      </w:r>
+      <w:r>
+        <w:rPr>
+          <w:lang w:val="en-US"/>
         </w:rPr>
         <w:t>&lt;/response&gt;</w:t>
       </w:r>
@@ -1488,38 +1488,33 @@
     <w:p>
       <w:pPr>
         <w:rPr>
-          <w:lang w:val="es-ES"/>
-        </w:rPr>
-      </w:pPr>
-      <w:r>
-        <w:rPr>
-          <w:lang w:val="es-ES"/>
-        </w:rPr>
-        <w:tab/>
-      </w:r>
-      <w:r>
-        <w:rPr>
-          <w:lang w:val="es-ES"/>
-        </w:rPr>
-        <w:tab/>
-      </w:r>
-      <w:r>
-        <w:rPr>
-          <w:lang w:val="es-ES"/>
-        </w:rPr>
+          <w:lang w:val="en-US"/>
+        </w:rPr>
+      </w:pPr>
+      <w:r>
+        <w:rPr>
+          <w:lang w:val="en-US"/>
+        </w:rPr>
+        <w:tab/>
+      </w:r>
+      <w:r>
+        <w:rPr>
+          <w:lang w:val="en-US"/>
+        </w:rPr>
+        <w:tab/>
         <w:t>&lt;/</w:t>
       </w:r>
       <w:proofErr w:type="spellStart"/>
       <w:r>
         <w:rPr>
-          <w:lang w:val="es-ES"/>
+          <w:lang w:val="en-US"/>
         </w:rPr>
         <w:t>wp_ajax</w:t>
       </w:r>
       <w:proofErr w:type="spellEnd"/>
       <w:r>
         <w:rPr>
-          <w:lang w:val="es-ES"/>
+          <w:lang w:val="en-US"/>
         </w:rPr>
         <w:t>&gt;</w:t>
       </w:r>
@@ -1677,6 +1672,8 @@
     <w:p>
       <w:pPr>
         <w:rPr>
+          <w:sz w:val="20"/>
+          <w:szCs w:val="20"/>
           <w:lang w:val="en-US"/>
         </w:rPr>
       </w:pPr>
@@ -1695,6 +1692,8 @@
       <w:proofErr w:type="gramStart"/>
       <w:r>
         <w:rPr>
+          <w:sz w:val="20"/>
+          <w:szCs w:val="20"/>
           <w:lang w:val="en-US"/>
         </w:rPr>
         <w:t>&lt;?xml</w:t>
@@ -1702,6 +1701,8 @@
       <w:proofErr w:type="gramEnd"/>
       <w:r>
         <w:rPr>
+          <w:sz w:val="20"/>
+          <w:szCs w:val="20"/>
           <w:lang w:val="en-US"/>
         </w:rPr>
         <w:t xml:space="preserve"> version='1.0' encoding='UTF-8' standalone='yes'?&gt;</w:t>
@@ -1710,36 +1711,41 @@
     <w:p>
       <w:pPr>
         <w:rPr>
-          <w:lang w:val="en-US"/>
-        </w:rPr>
-      </w:pPr>
-      <w:r>
-        <w:rPr>
-          <w:lang w:val="en-US"/>
-        </w:rPr>
-        <w:tab/>
-      </w:r>
-      <w:r>
-        <w:rPr>
-          <w:lang w:val="en-US"/>
-        </w:rPr>
-        <w:tab/>
-      </w:r>
-      <w:r>
-        <w:rPr>
-          <w:lang w:val="en-US"/>
-        </w:rPr>
-        <w:tab/>
-      </w:r>
-      <w:r>
-        <w:rPr>
-          <w:lang w:val="en-US"/>
-        </w:rPr>
+          <w:sz w:val="20"/>
+          <w:szCs w:val="20"/>
+          <w:lang w:val="en-US"/>
+        </w:rPr>
+      </w:pPr>
+      <w:r>
+        <w:rPr>
+          <w:sz w:val="20"/>
+          <w:szCs w:val="20"/>
+          <w:lang w:val="en-US"/>
+        </w:rPr>
+        <w:tab/>
+      </w:r>
+      <w:r>
+        <w:rPr>
+          <w:sz w:val="20"/>
+          <w:szCs w:val="20"/>
+          <w:lang w:val="en-US"/>
+        </w:rPr>
+        <w:tab/>
+      </w:r>
+      <w:r>
+        <w:rPr>
+          <w:sz w:val="20"/>
+          <w:szCs w:val="20"/>
+          <w:lang w:val="en-US"/>
+        </w:rPr>
+        <w:tab/>
         <w:t>&lt;</w:t>
       </w:r>
       <w:proofErr w:type="spellStart"/>
       <w:r>
         <w:rPr>
+          <w:sz w:val="20"/>
+          <w:szCs w:val="20"/>
           <w:lang w:val="en-US"/>
         </w:rPr>
         <w:t>wp_ajax</w:t>
@@ -1747,6 +1753,8 @@
       <w:proofErr w:type="spellEnd"/>
       <w:r>
         <w:rPr>
+          <w:sz w:val="20"/>
+          <w:szCs w:val="20"/>
           <w:lang w:val="en-US"/>
         </w:rPr>
         <w:t>&gt;</w:t>
@@ -1755,42 +1763,49 @@
     <w:p>
       <w:pPr>
         <w:rPr>
-          <w:lang w:val="en-US"/>
-        </w:rPr>
-      </w:pPr>
-      <w:r>
-        <w:rPr>
-          <w:lang w:val="en-US"/>
-        </w:rPr>
-        <w:tab/>
-      </w:r>
-      <w:r>
-        <w:rPr>
-          <w:lang w:val="en-US"/>
-        </w:rPr>
-        <w:tab/>
-      </w:r>
-      <w:r>
-        <w:rPr>
-          <w:lang w:val="en-US"/>
-        </w:rPr>
-        <w:tab/>
-      </w:r>
-      <w:r>
-        <w:rPr>
-          <w:lang w:val="en-US"/>
-        </w:rPr>
-        <w:tab/>
-      </w:r>
-      <w:r>
-        <w:rPr>
-          <w:lang w:val="en-US"/>
-        </w:rPr>
+          <w:sz w:val="20"/>
+          <w:szCs w:val="20"/>
+          <w:lang w:val="en-US"/>
+        </w:rPr>
+      </w:pPr>
+      <w:r>
+        <w:rPr>
+          <w:sz w:val="20"/>
+          <w:szCs w:val="20"/>
+          <w:lang w:val="en-US"/>
+        </w:rPr>
+        <w:tab/>
+      </w:r>
+      <w:r>
+        <w:rPr>
+          <w:sz w:val="20"/>
+          <w:szCs w:val="20"/>
+          <w:lang w:val="en-US"/>
+        </w:rPr>
+        <w:tab/>
+      </w:r>
+      <w:r>
+        <w:rPr>
+          <w:sz w:val="20"/>
+          <w:szCs w:val="20"/>
+          <w:lang w:val="en-US"/>
+        </w:rPr>
+        <w:tab/>
+      </w:r>
+      <w:r>
+        <w:rPr>
+          <w:sz w:val="20"/>
+          <w:szCs w:val="20"/>
+          <w:lang w:val="en-US"/>
+        </w:rPr>
+        <w:tab/>
         <w:t>&lt;response action='</w:t>
       </w:r>
       <w:proofErr w:type="spellStart"/>
       <w:r>
         <w:rPr>
+          <w:sz w:val="20"/>
+          <w:szCs w:val="20"/>
           <w:lang w:val="en-US"/>
         </w:rPr>
         <w:t>position_retrieve_openings</w:t>
@@ -1798,6 +1813,8 @@
       <w:proofErr w:type="spellEnd"/>
       <w:r>
         <w:rPr>
+          <w:sz w:val="20"/>
+          <w:szCs w:val="20"/>
           <w:lang w:val="en-US"/>
         </w:rPr>
         <w:t>_'&gt;</w:t>
@@ -1806,35 +1823,47 @@
     <w:p>
       <w:pPr>
         <w:rPr>
-          <w:lang w:val="en-US"/>
-        </w:rPr>
-      </w:pPr>
-      <w:r>
-        <w:rPr>
-          <w:lang w:val="en-US"/>
-        </w:rPr>
-        <w:tab/>
-      </w:r>
-      <w:r>
-        <w:rPr>
-          <w:lang w:val="en-US"/>
-        </w:rPr>
-        <w:tab/>
-      </w:r>
-      <w:r>
-        <w:rPr>
-          <w:lang w:val="en-US"/>
-        </w:rPr>
-        <w:tab/>
-      </w:r>
-      <w:r>
-        <w:rPr>
-          <w:lang w:val="en-US"/>
-        </w:rPr>
-        <w:tab/>
-      </w:r>
-      <w:r>
-        <w:rPr>
+          <w:sz w:val="20"/>
+          <w:szCs w:val="20"/>
+          <w:lang w:val="en-US"/>
+        </w:rPr>
+      </w:pPr>
+      <w:r>
+        <w:rPr>
+          <w:sz w:val="20"/>
+          <w:szCs w:val="20"/>
+          <w:lang w:val="en-US"/>
+        </w:rPr>
+        <w:tab/>
+      </w:r>
+      <w:r>
+        <w:rPr>
+          <w:sz w:val="20"/>
+          <w:szCs w:val="20"/>
+          <w:lang w:val="en-US"/>
+        </w:rPr>
+        <w:tab/>
+      </w:r>
+      <w:r>
+        <w:rPr>
+          <w:sz w:val="20"/>
+          <w:szCs w:val="20"/>
+          <w:lang w:val="en-US"/>
+        </w:rPr>
+        <w:tab/>
+      </w:r>
+      <w:r>
+        <w:rPr>
+          <w:sz w:val="20"/>
+          <w:szCs w:val="20"/>
+          <w:lang w:val="en-US"/>
+        </w:rPr>
+        <w:tab/>
+      </w:r>
+      <w:r>
+        <w:rPr>
+          <w:sz w:val="20"/>
+          <w:szCs w:val="20"/>
           <w:lang w:val="en-US"/>
         </w:rPr>
         <w:tab/>
@@ -1843,6 +1872,8 @@
       <w:proofErr w:type="spellStart"/>
       <w:r>
         <w:rPr>
+          <w:sz w:val="20"/>
+          <w:szCs w:val="20"/>
           <w:lang w:val="en-US"/>
         </w:rPr>
         <w:t>intro_message</w:t>
@@ -1850,6 +1881,8 @@
       <w:proofErr w:type="spellEnd"/>
       <w:r>
         <w:rPr>
+          <w:sz w:val="20"/>
+          <w:szCs w:val="20"/>
           <w:lang w:val="en-US"/>
         </w:rPr>
         <w:t xml:space="preserve"> id='' position='1'&gt;</w:t>
@@ -1858,47 +1891,63 @@
     <w:p>
       <w:pPr>
         <w:rPr>
-          <w:lang w:val="en-US"/>
-        </w:rPr>
-      </w:pPr>
-      <w:r>
-        <w:rPr>
-          <w:lang w:val="en-US"/>
-        </w:rPr>
-        <w:tab/>
-      </w:r>
-      <w:r>
-        <w:rPr>
-          <w:lang w:val="en-US"/>
-        </w:rPr>
-        <w:tab/>
-      </w:r>
-      <w:r>
-        <w:rPr>
-          <w:lang w:val="en-US"/>
-        </w:rPr>
-        <w:tab/>
-      </w:r>
-      <w:r>
-        <w:rPr>
-          <w:lang w:val="en-US"/>
-        </w:rPr>
-        <w:tab/>
-      </w:r>
-      <w:r>
-        <w:rPr>
-          <w:lang w:val="en-US"/>
-        </w:rPr>
-        <w:tab/>
-      </w:r>
-      <w:r>
-        <w:rPr>
-          <w:lang w:val="en-US"/>
-        </w:rPr>
-        <w:tab/>
-      </w:r>
-      <w:r>
-        <w:rPr>
+          <w:sz w:val="20"/>
+          <w:szCs w:val="20"/>
+          <w:lang w:val="en-US"/>
+        </w:rPr>
+      </w:pPr>
+      <w:r>
+        <w:rPr>
+          <w:sz w:val="20"/>
+          <w:szCs w:val="20"/>
+          <w:lang w:val="en-US"/>
+        </w:rPr>
+        <w:tab/>
+      </w:r>
+      <w:r>
+        <w:rPr>
+          <w:sz w:val="20"/>
+          <w:szCs w:val="20"/>
+          <w:lang w:val="en-US"/>
+        </w:rPr>
+        <w:tab/>
+      </w:r>
+      <w:r>
+        <w:rPr>
+          <w:sz w:val="20"/>
+          <w:szCs w:val="20"/>
+          <w:lang w:val="en-US"/>
+        </w:rPr>
+        <w:tab/>
+      </w:r>
+      <w:r>
+        <w:rPr>
+          <w:sz w:val="20"/>
+          <w:szCs w:val="20"/>
+          <w:lang w:val="en-US"/>
+        </w:rPr>
+        <w:tab/>
+      </w:r>
+      <w:r>
+        <w:rPr>
+          <w:sz w:val="20"/>
+          <w:szCs w:val="20"/>
+          <w:lang w:val="en-US"/>
+        </w:rPr>
+        <w:tab/>
+      </w:r>
+      <w:r>
+        <w:rPr>
+          <w:sz w:val="20"/>
+          <w:szCs w:val="20"/>
+          <w:lang w:val="en-US"/>
+        </w:rPr>
+        <w:tab/>
+      </w:r>
+      <w:r>
+        <w:rPr>
+          <w:sz w:val="20"/>
+          <w:szCs w:val="20"/>
           <w:lang w:val="en-US"/>
         </w:rPr>
         <w:t>&lt;</w:t>
@@ -1906,6 +1955,8 @@
       <w:proofErr w:type="spellStart"/>
       <w:r>
         <w:rPr>
+          <w:sz w:val="20"/>
+          <w:szCs w:val="20"/>
           <w:lang w:val="en-US"/>
         </w:rPr>
         <w:t>response_data</w:t>
@@ -1913,6 +1964,8 @@
       <w:proofErr w:type="spellEnd"/>
       <w:r>
         <w:rPr>
+          <w:sz w:val="20"/>
+          <w:szCs w:val="20"/>
           <w:lang w:val="en-US"/>
         </w:rPr>
         <w:t>&gt;</w:t>
@@ -1921,17 +1974,23 @@
     <w:p>
       <w:pPr>
         <w:rPr>
-          <w:lang w:val="en-US"/>
-        </w:rPr>
-      </w:pPr>
-      <w:r>
-        <w:rPr>
-          <w:lang w:val="en-US"/>
-        </w:rPr>
-        <w:tab/>
-      </w:r>
-      <w:r>
-        <w:rPr>
+          <w:sz w:val="20"/>
+          <w:szCs w:val="20"/>
+          <w:lang w:val="en-US"/>
+        </w:rPr>
+      </w:pPr>
+      <w:r>
+        <w:rPr>
+          <w:sz w:val="20"/>
+          <w:szCs w:val="20"/>
+          <w:lang w:val="en-US"/>
+        </w:rPr>
+        <w:tab/>
+      </w:r>
+      <w:r>
+        <w:rPr>
+          <w:sz w:val="20"/>
+          <w:szCs w:val="20"/>
           <w:lang w:val="en-US"/>
         </w:rPr>
         <w:tab/>
@@ -1939,6 +1998,8 @@
       <w:proofErr w:type="gramStart"/>
       <w:r>
         <w:rPr>
+          <w:sz w:val="20"/>
+          <w:szCs w:val="20"/>
           <w:lang w:val="en-US"/>
         </w:rPr>
         <w:t>&lt;![</w:t>
@@ -1946,6 +2007,8 @@
       <w:proofErr w:type="gramEnd"/>
       <w:r>
         <w:rPr>
+          <w:sz w:val="20"/>
+          <w:szCs w:val="20"/>
           <w:lang w:val="en-US"/>
         </w:rPr>
         <w:t>CDATA[[{"position_name":"Testing","internal_description":"Internal description"},{"</w:t>
@@ -1953,6 +2016,8 @@
       <w:proofErr w:type="spellStart"/>
       <w:r>
         <w:rPr>
+          <w:sz w:val="20"/>
+          <w:szCs w:val="20"/>
           <w:lang w:val="en-US"/>
         </w:rPr>
         <w:t>position_name":"Business</w:t>
@@ -1960,6 +2025,8 @@
       <w:proofErr w:type="spellEnd"/>
       <w:r>
         <w:rPr>
+          <w:sz w:val="20"/>
+          <w:szCs w:val="20"/>
           <w:lang w:val="en-US"/>
         </w:rPr>
         <w:t xml:space="preserve"> analyst","</w:t>
@@ -1967,6 +2034,8 @@
       <w:proofErr w:type="spellStart"/>
       <w:r>
         <w:rPr>
+          <w:sz w:val="20"/>
+          <w:szCs w:val="20"/>
           <w:lang w:val="en-US"/>
         </w:rPr>
         <w:t>internal_description</w:t>
@@ -1974,6 +2043,8 @@
       <w:proofErr w:type="spellEnd"/>
       <w:r>
         <w:rPr>
+          <w:sz w:val="20"/>
+          <w:szCs w:val="20"/>
           <w:lang w:val="en-US"/>
         </w:rPr>
         <w:t>":""}]]]&gt;</w:t>
@@ -1982,47 +2053,63 @@
     <w:p>
       <w:pPr>
         <w:rPr>
-          <w:lang w:val="en-US"/>
-        </w:rPr>
-      </w:pPr>
-      <w:r>
-        <w:rPr>
-          <w:lang w:val="en-US"/>
-        </w:rPr>
-        <w:tab/>
-      </w:r>
-      <w:r>
-        <w:rPr>
-          <w:lang w:val="en-US"/>
-        </w:rPr>
-        <w:tab/>
-      </w:r>
-      <w:r>
-        <w:rPr>
-          <w:lang w:val="en-US"/>
-        </w:rPr>
-        <w:tab/>
-      </w:r>
-      <w:r>
-        <w:rPr>
-          <w:lang w:val="en-US"/>
-        </w:rPr>
-        <w:tab/>
-      </w:r>
-      <w:r>
-        <w:rPr>
-          <w:lang w:val="en-US"/>
-        </w:rPr>
-        <w:tab/>
-      </w:r>
-      <w:r>
-        <w:rPr>
-          <w:lang w:val="en-US"/>
-        </w:rPr>
-        <w:tab/>
-      </w:r>
-      <w:r>
-        <w:rPr>
+          <w:sz w:val="20"/>
+          <w:szCs w:val="20"/>
+          <w:lang w:val="en-US"/>
+        </w:rPr>
+      </w:pPr>
+      <w:r>
+        <w:rPr>
+          <w:sz w:val="20"/>
+          <w:szCs w:val="20"/>
+          <w:lang w:val="en-US"/>
+        </w:rPr>
+        <w:tab/>
+      </w:r>
+      <w:r>
+        <w:rPr>
+          <w:sz w:val="20"/>
+          <w:szCs w:val="20"/>
+          <w:lang w:val="en-US"/>
+        </w:rPr>
+        <w:tab/>
+      </w:r>
+      <w:r>
+        <w:rPr>
+          <w:sz w:val="20"/>
+          <w:szCs w:val="20"/>
+          <w:lang w:val="en-US"/>
+        </w:rPr>
+        <w:tab/>
+      </w:r>
+      <w:r>
+        <w:rPr>
+          <w:sz w:val="20"/>
+          <w:szCs w:val="20"/>
+          <w:lang w:val="en-US"/>
+        </w:rPr>
+        <w:tab/>
+      </w:r>
+      <w:r>
+        <w:rPr>
+          <w:sz w:val="20"/>
+          <w:szCs w:val="20"/>
+          <w:lang w:val="en-US"/>
+        </w:rPr>
+        <w:tab/>
+      </w:r>
+      <w:r>
+        <w:rPr>
+          <w:sz w:val="20"/>
+          <w:szCs w:val="20"/>
+          <w:lang w:val="en-US"/>
+        </w:rPr>
+        <w:tab/>
+      </w:r>
+      <w:r>
+        <w:rPr>
+          <w:sz w:val="20"/>
+          <w:szCs w:val="20"/>
           <w:lang w:val="en-US"/>
         </w:rPr>
         <w:t>&lt;/</w:t>
@@ -2030,6 +2117,8 @@
       <w:proofErr w:type="spellStart"/>
       <w:r>
         <w:rPr>
+          <w:sz w:val="20"/>
+          <w:szCs w:val="20"/>
           <w:lang w:val="en-US"/>
         </w:rPr>
         <w:t>response_data</w:t>
@@ -2037,6 +2126,8 @@
       <w:proofErr w:type="spellEnd"/>
       <w:r>
         <w:rPr>
+          <w:sz w:val="20"/>
+          <w:szCs w:val="20"/>
           <w:lang w:val="en-US"/>
         </w:rPr>
         <w:t>&gt;</w:t>
@@ -2045,47 +2136,63 @@
     <w:p>
       <w:pPr>
         <w:rPr>
-          <w:lang w:val="en-US"/>
-        </w:rPr>
-      </w:pPr>
-      <w:r>
-        <w:rPr>
-          <w:lang w:val="en-US"/>
-        </w:rPr>
-        <w:tab/>
-      </w:r>
-      <w:r>
-        <w:rPr>
-          <w:lang w:val="en-US"/>
-        </w:rPr>
-        <w:tab/>
-      </w:r>
-      <w:r>
-        <w:rPr>
-          <w:lang w:val="en-US"/>
-        </w:rPr>
-        <w:tab/>
-      </w:r>
-      <w:r>
-        <w:rPr>
-          <w:lang w:val="en-US"/>
-        </w:rPr>
-        <w:tab/>
-      </w:r>
-      <w:r>
-        <w:rPr>
-          <w:lang w:val="en-US"/>
-        </w:rPr>
-        <w:tab/>
-      </w:r>
-      <w:r>
-        <w:rPr>
-          <w:lang w:val="en-US"/>
-        </w:rPr>
-        <w:tab/>
-      </w:r>
-      <w:r>
-        <w:rPr>
+          <w:sz w:val="20"/>
+          <w:szCs w:val="20"/>
+          <w:lang w:val="en-US"/>
+        </w:rPr>
+      </w:pPr>
+      <w:r>
+        <w:rPr>
+          <w:sz w:val="20"/>
+          <w:szCs w:val="20"/>
+          <w:lang w:val="en-US"/>
+        </w:rPr>
+        <w:tab/>
+      </w:r>
+      <w:r>
+        <w:rPr>
+          <w:sz w:val="20"/>
+          <w:szCs w:val="20"/>
+          <w:lang w:val="en-US"/>
+        </w:rPr>
+        <w:tab/>
+      </w:r>
+      <w:r>
+        <w:rPr>
+          <w:sz w:val="20"/>
+          <w:szCs w:val="20"/>
+          <w:lang w:val="en-US"/>
+        </w:rPr>
+        <w:tab/>
+      </w:r>
+      <w:r>
+        <w:rPr>
+          <w:sz w:val="20"/>
+          <w:szCs w:val="20"/>
+          <w:lang w:val="en-US"/>
+        </w:rPr>
+        <w:tab/>
+      </w:r>
+      <w:r>
+        <w:rPr>
+          <w:sz w:val="20"/>
+          <w:szCs w:val="20"/>
+          <w:lang w:val="en-US"/>
+        </w:rPr>
+        <w:tab/>
+      </w:r>
+      <w:r>
+        <w:rPr>
+          <w:sz w:val="20"/>
+          <w:szCs w:val="20"/>
+          <w:lang w:val="en-US"/>
+        </w:rPr>
+        <w:tab/>
+      </w:r>
+      <w:r>
+        <w:rPr>
+          <w:sz w:val="20"/>
+          <w:szCs w:val="20"/>
           <w:lang w:val="en-US"/>
         </w:rPr>
         <w:t>&lt;supplemental&gt;&lt;/supplemental&gt;</w:t>
@@ -2094,41 +2201,55 @@
     <w:p>
       <w:pPr>
         <w:rPr>
-          <w:lang w:val="en-US"/>
-        </w:rPr>
-      </w:pPr>
-      <w:r>
-        <w:rPr>
-          <w:lang w:val="en-US"/>
-        </w:rPr>
-        <w:tab/>
-      </w:r>
-      <w:r>
-        <w:rPr>
-          <w:lang w:val="en-US"/>
-        </w:rPr>
-        <w:tab/>
-      </w:r>
-      <w:r>
-        <w:rPr>
-          <w:lang w:val="en-US"/>
-        </w:rPr>
-        <w:tab/>
-      </w:r>
-      <w:r>
-        <w:rPr>
-          <w:lang w:val="en-US"/>
-        </w:rPr>
-        <w:tab/>
-      </w:r>
-      <w:r>
-        <w:rPr>
-          <w:lang w:val="en-US"/>
-        </w:rPr>
-        <w:tab/>
-      </w:r>
-      <w:r>
-        <w:rPr>
+          <w:sz w:val="20"/>
+          <w:szCs w:val="20"/>
+          <w:lang w:val="en-US"/>
+        </w:rPr>
+      </w:pPr>
+      <w:r>
+        <w:rPr>
+          <w:sz w:val="20"/>
+          <w:szCs w:val="20"/>
+          <w:lang w:val="en-US"/>
+        </w:rPr>
+        <w:tab/>
+      </w:r>
+      <w:r>
+        <w:rPr>
+          <w:sz w:val="20"/>
+          <w:szCs w:val="20"/>
+          <w:lang w:val="en-US"/>
+        </w:rPr>
+        <w:tab/>
+      </w:r>
+      <w:r>
+        <w:rPr>
+          <w:sz w:val="20"/>
+          <w:szCs w:val="20"/>
+          <w:lang w:val="en-US"/>
+        </w:rPr>
+        <w:tab/>
+      </w:r>
+      <w:r>
+        <w:rPr>
+          <w:sz w:val="20"/>
+          <w:szCs w:val="20"/>
+          <w:lang w:val="en-US"/>
+        </w:rPr>
+        <w:tab/>
+      </w:r>
+      <w:r>
+        <w:rPr>
+          <w:sz w:val="20"/>
+          <w:szCs w:val="20"/>
+          <w:lang w:val="en-US"/>
+        </w:rPr>
+        <w:tab/>
+      </w:r>
+      <w:r>
+        <w:rPr>
+          <w:sz w:val="20"/>
+          <w:szCs w:val="20"/>
           <w:lang w:val="en-US"/>
         </w:rPr>
         <w:t>&lt;/</w:t>
@@ -2136,6 +2257,8 @@
       <w:proofErr w:type="spellStart"/>
       <w:r>
         <w:rPr>
+          <w:sz w:val="20"/>
+          <w:szCs w:val="20"/>
           <w:lang w:val="en-US"/>
         </w:rPr>
         <w:t>intro_message</w:t>
@@ -2143,6 +2266,8 @@
       <w:proofErr w:type="spellEnd"/>
       <w:r>
         <w:rPr>
+          <w:sz w:val="20"/>
+          <w:szCs w:val="20"/>
           <w:lang w:val="en-US"/>
         </w:rPr>
         <w:t>&gt;</w:t>
@@ -2151,29 +2276,39 @@
     <w:p>
       <w:pPr>
         <w:rPr>
-          <w:lang w:val="en-US"/>
-        </w:rPr>
-      </w:pPr>
-      <w:r>
-        <w:rPr>
-          <w:lang w:val="en-US"/>
-        </w:rPr>
-        <w:tab/>
-      </w:r>
-      <w:r>
-        <w:rPr>
-          <w:lang w:val="en-US"/>
-        </w:rPr>
-        <w:tab/>
-      </w:r>
-      <w:r>
-        <w:rPr>
-          <w:lang w:val="en-US"/>
-        </w:rPr>
-        <w:tab/>
-      </w:r>
-      <w:r>
-        <w:rPr>
+          <w:sz w:val="20"/>
+          <w:szCs w:val="20"/>
+          <w:lang w:val="en-US"/>
+        </w:rPr>
+      </w:pPr>
+      <w:r>
+        <w:rPr>
+          <w:sz w:val="20"/>
+          <w:szCs w:val="20"/>
+          <w:lang w:val="en-US"/>
+        </w:rPr>
+        <w:tab/>
+      </w:r>
+      <w:r>
+        <w:rPr>
+          <w:sz w:val="20"/>
+          <w:szCs w:val="20"/>
+          <w:lang w:val="en-US"/>
+        </w:rPr>
+        <w:tab/>
+      </w:r>
+      <w:r>
+        <w:rPr>
+          <w:sz w:val="20"/>
+          <w:szCs w:val="20"/>
+          <w:lang w:val="en-US"/>
+        </w:rPr>
+        <w:tab/>
+      </w:r>
+      <w:r>
+        <w:rPr>
+          <w:sz w:val="20"/>
+          <w:szCs w:val="20"/>
           <w:lang w:val="en-US"/>
         </w:rPr>
         <w:tab/>
@@ -2183,49 +2318,821 @@
     <w:p>
       <w:pPr>
         <w:rPr>
-          <w:lang w:val="en-US"/>
-        </w:rPr>
-      </w:pPr>
-      <w:r>
-        <w:rPr>
-          <w:lang w:val="en-US"/>
-        </w:rPr>
-        <w:tab/>
-      </w:r>
-      <w:r>
-        <w:rPr>
-          <w:lang w:val="en-US"/>
-        </w:rPr>
-        <w:tab/>
-      </w:r>
-      <w:r>
-        <w:rPr>
-          <w:lang w:val="en-US"/>
-        </w:rPr>
-        <w:tab/>
+          <w:sz w:val="20"/>
+          <w:szCs w:val="20"/>
+          <w:lang w:val="en-US"/>
+        </w:rPr>
+      </w:pPr>
+      <w:r>
+        <w:rPr>
+          <w:sz w:val="20"/>
+          <w:szCs w:val="20"/>
+          <w:lang w:val="en-US"/>
+        </w:rPr>
+        <w:tab/>
+      </w:r>
+      <w:r>
+        <w:rPr>
+          <w:sz w:val="20"/>
+          <w:szCs w:val="20"/>
+          <w:lang w:val="en-US"/>
+        </w:rPr>
+        <w:tab/>
+      </w:r>
+      <w:r>
+        <w:rPr>
+          <w:sz w:val="20"/>
+          <w:szCs w:val="20"/>
+          <w:lang w:val="en-US"/>
+        </w:rPr>
+        <w:tab/>
+      </w:r>
+      <w:r>
+        <w:rPr>
+          <w:sz w:val="20"/>
+          <w:szCs w:val="20"/>
+          <w:lang w:val="en-US"/>
+        </w:rPr>
+        <w:t>&lt;/</w:t>
+      </w:r>
+      <w:proofErr w:type="spellStart"/>
+      <w:r>
+        <w:rPr>
+          <w:sz w:val="20"/>
+          <w:szCs w:val="20"/>
+          <w:lang w:val="en-US"/>
+        </w:rPr>
+        <w:t>wp_ajax</w:t>
+      </w:r>
+      <w:proofErr w:type="spellEnd"/>
+      <w:r>
+        <w:rPr>
+          <w:sz w:val="20"/>
+          <w:szCs w:val="20"/>
+          <w:lang w:val="en-US"/>
+        </w:rPr>
+        <w:t>&gt;</w:t>
+      </w:r>
+    </w:p>
+    <w:p>
+      <w:pPr>
+        <w:rPr>
+          <w:lang w:val="en-US"/>
+        </w:rPr>
+      </w:pPr>
+    </w:p>
+    <w:p>
+      <w:pPr>
+        <w:pStyle w:val="Heading2"/>
+        <w:rPr>
+          <w:lang w:val="en-US"/>
+        </w:rPr>
+      </w:pPr>
+      <w:r>
+        <w:rPr>
+          <w:lang w:val="en-US"/>
+        </w:rPr>
+        <w:t xml:space="preserve">Position get all </w:t>
+      </w:r>
+      <w:r>
+        <w:rPr>
+          <w:lang w:val="en-US"/>
+        </w:rPr>
+        <w:t>candidates</w:t>
+      </w:r>
+    </w:p>
+    <w:p>
+      <w:pPr>
+        <w:rPr>
+          <w:lang w:val="en-US"/>
+        </w:rPr>
+      </w:pPr>
+      <w:r>
+        <w:rPr>
+          <w:lang w:val="en-US"/>
+        </w:rPr>
+        <w:t xml:space="preserve">Purpose: Get all the candidates who applied for a specific </w:t>
+      </w:r>
+      <w:r>
+        <w:rPr>
+          <w:lang w:val="en-US"/>
+        </w:rPr>
+        <w:t>position</w:t>
+      </w:r>
+    </w:p>
+    <w:p>
+      <w:pPr>
+        <w:rPr>
+          <w:lang w:val="en-US"/>
+        </w:rPr>
+      </w:pPr>
+      <w:r>
+        <w:rPr>
+          <w:lang w:val="en-US"/>
+        </w:rPr>
+        <w:t xml:space="preserve">API name: </w:t>
+      </w:r>
+      <w:proofErr w:type="spellStart"/>
+      <w:r>
+        <w:rPr>
+          <w:lang w:val="en-US"/>
+        </w:rPr>
+        <w:t>position_get_all_candidates</w:t>
+      </w:r>
+      <w:proofErr w:type="spellEnd"/>
+    </w:p>
+    <w:p>
+      <w:pPr>
+        <w:rPr>
+          <w:lang w:val="en-US"/>
+        </w:rPr>
+      </w:pPr>
+      <w:r>
+        <w:rPr>
+          <w:lang w:val="en-US"/>
+        </w:rPr>
+        <w:t xml:space="preserve">File name: </w:t>
+      </w:r>
+      <w:proofErr w:type="spellStart"/>
+      <w:r>
+        <w:rPr>
+          <w:lang w:val="en-US"/>
+        </w:rPr>
+        <w:t>position_get_all_candidates</w:t>
+      </w:r>
+      <w:r>
+        <w:rPr>
+          <w:lang w:val="en-US"/>
+        </w:rPr>
+        <w:t>.php</w:t>
+      </w:r>
+      <w:proofErr w:type="spellEnd"/>
+    </w:p>
+    <w:p>
+      <w:pPr>
+        <w:rPr>
+          <w:lang w:val="en-US"/>
+        </w:rPr>
+      </w:pPr>
+      <w:proofErr w:type="spellStart"/>
+      <w:r>
+        <w:rPr>
+          <w:lang w:val="en-US"/>
+        </w:rPr>
+        <w:t>Paramaters</w:t>
+      </w:r>
+      <w:proofErr w:type="spellEnd"/>
+      <w:r>
+        <w:rPr>
+          <w:lang w:val="en-US"/>
+        </w:rPr>
+        <w:t>:</w:t>
+      </w:r>
+    </w:p>
+    <w:p>
+      <w:pPr>
+        <w:rPr>
+          <w:lang w:val="en-US"/>
+        </w:rPr>
+      </w:pPr>
+      <w:r>
+        <w:rPr>
+          <w:lang w:val="en-US"/>
+        </w:rPr>
+        <w:tab/>
+      </w:r>
+      <w:r>
+        <w:rPr>
+          <w:lang w:val="en-US"/>
+        </w:rPr>
+        <w:tab/>
+      </w:r>
+      <w:r>
+        <w:rPr>
+          <w:lang w:val="en-US"/>
+        </w:rPr>
+        <w:t>position</w:t>
+      </w:r>
+    </w:p>
+    <w:p>
+      <w:pPr>
+        <w:rPr>
+          <w:lang w:val="en-US"/>
+        </w:rPr>
+      </w:pPr>
+      <w:r>
+        <w:rPr>
+          <w:lang w:val="en-US"/>
+        </w:rPr>
+        <w:t>Return:</w:t>
+      </w:r>
+    </w:p>
+    <w:p>
+      <w:pPr>
+        <w:rPr>
+          <w:sz w:val="20"/>
+          <w:szCs w:val="20"/>
+          <w:lang w:val="en-US"/>
+        </w:rPr>
+      </w:pPr>
+      <w:r>
+        <w:rPr>
+          <w:sz w:val="20"/>
+          <w:szCs w:val="20"/>
+          <w:lang w:val="en-US"/>
+        </w:rPr>
+        <w:tab/>
+      </w:r>
+      <w:r>
+        <w:rPr>
+          <w:sz w:val="20"/>
+          <w:szCs w:val="20"/>
+          <w:lang w:val="en-US"/>
+        </w:rPr>
+        <w:tab/>
+      </w:r>
+      <w:proofErr w:type="gramStart"/>
+      <w:r>
+        <w:rPr>
+          <w:sz w:val="20"/>
+          <w:szCs w:val="20"/>
+          <w:lang w:val="en-US"/>
+        </w:rPr>
+        <w:t>&lt;?xml</w:t>
+      </w:r>
+      <w:proofErr w:type="gramEnd"/>
+      <w:r>
+        <w:rPr>
+          <w:sz w:val="20"/>
+          <w:szCs w:val="20"/>
+          <w:lang w:val="en-US"/>
+        </w:rPr>
+        <w:t xml:space="preserve"> version='1.0' encoding='UTF-8' standalone='yes'?&gt;</w:t>
+      </w:r>
+    </w:p>
+    <w:p>
+      <w:pPr>
+        <w:rPr>
+          <w:sz w:val="20"/>
+          <w:szCs w:val="20"/>
+          <w:lang w:val="en-US"/>
+        </w:rPr>
+      </w:pPr>
+      <w:r>
+        <w:rPr>
+          <w:sz w:val="20"/>
+          <w:szCs w:val="20"/>
+          <w:lang w:val="en-US"/>
+        </w:rPr>
+        <w:tab/>
+      </w:r>
+      <w:r>
+        <w:rPr>
+          <w:sz w:val="20"/>
+          <w:szCs w:val="20"/>
+          <w:lang w:val="en-US"/>
+        </w:rPr>
+        <w:tab/>
+      </w:r>
+      <w:r>
+        <w:rPr>
+          <w:sz w:val="20"/>
+          <w:szCs w:val="20"/>
+          <w:lang w:val="en-US"/>
+        </w:rPr>
+        <w:tab/>
+      </w:r>
+      <w:r>
+        <w:rPr>
+          <w:sz w:val="20"/>
+          <w:szCs w:val="20"/>
+          <w:lang w:val="en-US"/>
+        </w:rPr>
+        <w:t>&lt;</w:t>
+      </w:r>
+      <w:proofErr w:type="spellStart"/>
+      <w:r>
+        <w:rPr>
+          <w:sz w:val="20"/>
+          <w:szCs w:val="20"/>
+          <w:lang w:val="en-US"/>
+        </w:rPr>
+        <w:t>wp_ajax</w:t>
+      </w:r>
+      <w:proofErr w:type="spellEnd"/>
+      <w:r>
+        <w:rPr>
+          <w:sz w:val="20"/>
+          <w:szCs w:val="20"/>
+          <w:lang w:val="en-US"/>
+        </w:rPr>
+        <w:t>&gt;</w:t>
+      </w:r>
+    </w:p>
+    <w:p>
+      <w:pPr>
+        <w:rPr>
+          <w:sz w:val="20"/>
+          <w:szCs w:val="20"/>
+          <w:lang w:val="en-US"/>
+        </w:rPr>
+      </w:pPr>
+      <w:r>
+        <w:rPr>
+          <w:sz w:val="20"/>
+          <w:szCs w:val="20"/>
+          <w:lang w:val="en-US"/>
+        </w:rPr>
+        <w:tab/>
+      </w:r>
+      <w:r>
+        <w:rPr>
+          <w:sz w:val="20"/>
+          <w:szCs w:val="20"/>
+          <w:lang w:val="en-US"/>
+        </w:rPr>
+        <w:tab/>
+      </w:r>
+      <w:r>
+        <w:rPr>
+          <w:sz w:val="20"/>
+          <w:szCs w:val="20"/>
+          <w:lang w:val="en-US"/>
+        </w:rPr>
+        <w:tab/>
+      </w:r>
+      <w:r>
+        <w:rPr>
+          <w:sz w:val="20"/>
+          <w:szCs w:val="20"/>
+          <w:lang w:val="en-US"/>
+        </w:rPr>
+        <w:tab/>
+        <w:t>&lt;response action='position_get_all_candidates_0DIGB0E020180413'&gt;</w:t>
+      </w:r>
+    </w:p>
+    <w:p>
+      <w:pPr>
+        <w:rPr>
+          <w:sz w:val="20"/>
+          <w:szCs w:val="20"/>
+          <w:lang w:val="en-US"/>
+        </w:rPr>
+      </w:pPr>
+      <w:r>
+        <w:rPr>
+          <w:sz w:val="20"/>
+          <w:szCs w:val="20"/>
+          <w:lang w:val="en-US"/>
+        </w:rPr>
+        <w:lastRenderedPageBreak/>
+        <w:tab/>
+      </w:r>
+      <w:r>
+        <w:rPr>
+          <w:sz w:val="20"/>
+          <w:szCs w:val="20"/>
+          <w:lang w:val="en-US"/>
+        </w:rPr>
+        <w:tab/>
+      </w:r>
+      <w:r>
+        <w:rPr>
+          <w:sz w:val="20"/>
+          <w:szCs w:val="20"/>
+          <w:lang w:val="en-US"/>
+        </w:rPr>
+        <w:tab/>
+      </w:r>
+      <w:r>
+        <w:rPr>
+          <w:sz w:val="20"/>
+          <w:szCs w:val="20"/>
+          <w:lang w:val="en-US"/>
+        </w:rPr>
+        <w:tab/>
+      </w:r>
+      <w:r>
+        <w:rPr>
+          <w:sz w:val="20"/>
+          <w:szCs w:val="20"/>
+          <w:lang w:val="en-US"/>
+        </w:rPr>
+        <w:tab/>
+        <w:t>&lt;candidates id='0DIGB0E020180413' position='1'&gt;</w:t>
+      </w:r>
+    </w:p>
+    <w:p>
+      <w:pPr>
+        <w:rPr>
+          <w:sz w:val="20"/>
+          <w:szCs w:val="20"/>
+          <w:lang w:val="en-US"/>
+        </w:rPr>
+      </w:pPr>
+      <w:r>
+        <w:rPr>
+          <w:sz w:val="20"/>
+          <w:szCs w:val="20"/>
+          <w:lang w:val="en-US"/>
+        </w:rPr>
+        <w:tab/>
+      </w:r>
+      <w:r>
+        <w:rPr>
+          <w:sz w:val="20"/>
+          <w:szCs w:val="20"/>
+          <w:lang w:val="en-US"/>
+        </w:rPr>
+        <w:tab/>
+      </w:r>
+      <w:r>
+        <w:rPr>
+          <w:sz w:val="20"/>
+          <w:szCs w:val="20"/>
+          <w:lang w:val="en-US"/>
+        </w:rPr>
+        <w:tab/>
+      </w:r>
+      <w:r>
+        <w:rPr>
+          <w:sz w:val="20"/>
+          <w:szCs w:val="20"/>
+          <w:lang w:val="en-US"/>
+        </w:rPr>
+        <w:tab/>
+      </w:r>
+      <w:r>
+        <w:rPr>
+          <w:sz w:val="20"/>
+          <w:szCs w:val="20"/>
+          <w:lang w:val="en-US"/>
+        </w:rPr>
+        <w:tab/>
+      </w:r>
+      <w:r>
+        <w:rPr>
+          <w:sz w:val="20"/>
+          <w:szCs w:val="20"/>
+          <w:lang w:val="en-US"/>
+        </w:rPr>
+        <w:tab/>
+      </w:r>
+      <w:r>
+        <w:rPr>
+          <w:sz w:val="20"/>
+          <w:szCs w:val="20"/>
+          <w:lang w:val="en-US"/>
+        </w:rPr>
+        <w:t>&lt;</w:t>
+      </w:r>
+      <w:proofErr w:type="spellStart"/>
+      <w:r>
+        <w:rPr>
+          <w:sz w:val="20"/>
+          <w:szCs w:val="20"/>
+          <w:lang w:val="en-US"/>
+        </w:rPr>
+        <w:t>response_data</w:t>
+      </w:r>
+      <w:proofErr w:type="spellEnd"/>
+      <w:r>
+        <w:rPr>
+          <w:sz w:val="20"/>
+          <w:szCs w:val="20"/>
+          <w:lang w:val="en-US"/>
+        </w:rPr>
+        <w:t>&gt;</w:t>
+      </w:r>
+    </w:p>
+    <w:p>
+      <w:pPr>
+        <w:rPr>
+          <w:sz w:val="20"/>
+          <w:szCs w:val="20"/>
+          <w:lang w:val="en-US"/>
+        </w:rPr>
+      </w:pPr>
+      <w:r>
+        <w:rPr>
+          <w:sz w:val="20"/>
+          <w:szCs w:val="20"/>
+          <w:lang w:val="en-US"/>
+        </w:rPr>
+        <w:tab/>
+      </w:r>
+      <w:proofErr w:type="gramStart"/>
+      <w:r>
+        <w:rPr>
+          <w:sz w:val="20"/>
+          <w:szCs w:val="20"/>
+          <w:lang w:val="en-US"/>
+        </w:rPr>
+        <w:t>&lt;![</w:t>
+      </w:r>
+      <w:proofErr w:type="gramEnd"/>
+      <w:r>
+        <w:rPr>
+          <w:sz w:val="20"/>
+          <w:szCs w:val="20"/>
+          <w:lang w:val="en-US"/>
+        </w:rPr>
+        <w:t>CDATA[[{"candidate_id":64,"candidate_name":"Eugenie","candidate_surname":"Benvenuti","accepted":"yes"},{"candidate_id":63,"candidate_name":"Rohan","candidate_surname":"Strydom","accepted":"not-set"},{"candidate_id":55,"candidate_name":"Rohan","candidate_surname":"Strydom","accepted":"no"}]]]&gt;</w:t>
+      </w:r>
+    </w:p>
+    <w:p>
+      <w:pPr>
+        <w:rPr>
+          <w:sz w:val="20"/>
+          <w:szCs w:val="20"/>
+          <w:lang w:val="en-US"/>
+        </w:rPr>
+      </w:pPr>
+      <w:r>
+        <w:rPr>
+          <w:sz w:val="20"/>
+          <w:szCs w:val="20"/>
+          <w:lang w:val="en-US"/>
+        </w:rPr>
+        <w:tab/>
+      </w:r>
+      <w:r>
+        <w:rPr>
+          <w:sz w:val="20"/>
+          <w:szCs w:val="20"/>
+          <w:lang w:val="en-US"/>
+        </w:rPr>
+        <w:tab/>
+      </w:r>
+      <w:r>
+        <w:rPr>
+          <w:sz w:val="20"/>
+          <w:szCs w:val="20"/>
+          <w:lang w:val="en-US"/>
+        </w:rPr>
+        <w:tab/>
+      </w:r>
+      <w:r>
+        <w:rPr>
+          <w:sz w:val="20"/>
+          <w:szCs w:val="20"/>
+          <w:lang w:val="en-US"/>
+        </w:rPr>
+        <w:tab/>
+      </w:r>
+      <w:r>
+        <w:rPr>
+          <w:sz w:val="20"/>
+          <w:szCs w:val="20"/>
+          <w:lang w:val="en-US"/>
+        </w:rPr>
+        <w:tab/>
+      </w:r>
+      <w:r>
+        <w:rPr>
+          <w:sz w:val="20"/>
+          <w:szCs w:val="20"/>
+          <w:lang w:val="en-US"/>
+        </w:rPr>
+        <w:tab/>
+        <w:t>&lt;/</w:t>
+      </w:r>
+      <w:proofErr w:type="spellStart"/>
+      <w:r>
+        <w:rPr>
+          <w:sz w:val="20"/>
+          <w:szCs w:val="20"/>
+          <w:lang w:val="en-US"/>
+        </w:rPr>
+        <w:t>response_data</w:t>
+      </w:r>
+      <w:proofErr w:type="spellEnd"/>
+      <w:r>
+        <w:rPr>
+          <w:sz w:val="20"/>
+          <w:szCs w:val="20"/>
+          <w:lang w:val="en-US"/>
+        </w:rPr>
+        <w:t>&gt;</w:t>
+      </w:r>
+    </w:p>
+    <w:p>
+      <w:pPr>
+        <w:rPr>
+          <w:sz w:val="20"/>
+          <w:szCs w:val="20"/>
+          <w:lang w:val="en-US"/>
+        </w:rPr>
+      </w:pPr>
+      <w:r>
+        <w:rPr>
+          <w:sz w:val="20"/>
+          <w:szCs w:val="20"/>
+          <w:lang w:val="en-US"/>
+        </w:rPr>
+        <w:tab/>
+      </w:r>
+      <w:r>
+        <w:rPr>
+          <w:sz w:val="20"/>
+          <w:szCs w:val="20"/>
+          <w:lang w:val="en-US"/>
+        </w:rPr>
+        <w:tab/>
+      </w:r>
+      <w:r>
+        <w:rPr>
+          <w:sz w:val="20"/>
+          <w:szCs w:val="20"/>
+          <w:lang w:val="en-US"/>
+        </w:rPr>
+        <w:tab/>
+      </w:r>
+      <w:r>
+        <w:rPr>
+          <w:sz w:val="20"/>
+          <w:szCs w:val="20"/>
+          <w:lang w:val="en-US"/>
+        </w:rPr>
+        <w:tab/>
+      </w:r>
+      <w:r>
+        <w:rPr>
+          <w:sz w:val="20"/>
+          <w:szCs w:val="20"/>
+          <w:lang w:val="en-US"/>
+        </w:rPr>
+        <w:tab/>
+      </w:r>
+      <w:r>
+        <w:rPr>
+          <w:sz w:val="20"/>
+          <w:szCs w:val="20"/>
+          <w:lang w:val="en-US"/>
+        </w:rPr>
+        <w:tab/>
+      </w:r>
+      <w:r>
+        <w:rPr>
+          <w:sz w:val="20"/>
+          <w:szCs w:val="20"/>
+          <w:lang w:val="en-US"/>
+        </w:rPr>
+        <w:t>&lt;supplemental&gt;&lt;/supplemental&gt;</w:t>
+      </w:r>
+    </w:p>
+    <w:p>
+      <w:pPr>
+        <w:rPr>
+          <w:sz w:val="20"/>
+          <w:szCs w:val="20"/>
+          <w:lang w:val="en-US"/>
+        </w:rPr>
+      </w:pPr>
+      <w:r>
+        <w:rPr>
+          <w:sz w:val="20"/>
+          <w:szCs w:val="20"/>
+          <w:lang w:val="en-US"/>
+        </w:rPr>
+        <w:tab/>
+      </w:r>
+      <w:r>
+        <w:rPr>
+          <w:sz w:val="20"/>
+          <w:szCs w:val="20"/>
+          <w:lang w:val="en-US"/>
+        </w:rPr>
+        <w:tab/>
+      </w:r>
+      <w:r>
+        <w:rPr>
+          <w:sz w:val="20"/>
+          <w:szCs w:val="20"/>
+          <w:lang w:val="en-US"/>
+        </w:rPr>
+        <w:tab/>
+      </w:r>
+      <w:r>
+        <w:rPr>
+          <w:sz w:val="20"/>
+          <w:szCs w:val="20"/>
+          <w:lang w:val="en-US"/>
+        </w:rPr>
+        <w:tab/>
+      </w:r>
+      <w:r>
+        <w:rPr>
+          <w:sz w:val="20"/>
+          <w:szCs w:val="20"/>
+          <w:lang w:val="en-US"/>
+        </w:rPr>
+        <w:tab/>
+        <w:t>&lt;/candidates&gt;</w:t>
+      </w:r>
+    </w:p>
+    <w:p>
+      <w:pPr>
+        <w:rPr>
+          <w:sz w:val="20"/>
+          <w:szCs w:val="20"/>
+          <w:lang w:val="en-US"/>
+        </w:rPr>
+      </w:pPr>
+      <w:r>
+        <w:rPr>
+          <w:sz w:val="20"/>
+          <w:szCs w:val="20"/>
+          <w:lang w:val="en-US"/>
+        </w:rPr>
+        <w:tab/>
+      </w:r>
+      <w:r>
+        <w:rPr>
+          <w:sz w:val="20"/>
+          <w:szCs w:val="20"/>
+          <w:lang w:val="en-US"/>
+        </w:rPr>
+        <w:tab/>
+      </w:r>
+      <w:r>
+        <w:rPr>
+          <w:sz w:val="20"/>
+          <w:szCs w:val="20"/>
+          <w:lang w:val="en-US"/>
+        </w:rPr>
+        <w:tab/>
+      </w:r>
+      <w:r>
+        <w:rPr>
+          <w:sz w:val="20"/>
+          <w:szCs w:val="20"/>
+          <w:lang w:val="en-US"/>
+        </w:rPr>
+        <w:tab/>
+        <w:t>&lt;/response&gt;</w:t>
+      </w:r>
+    </w:p>
+    <w:p>
+      <w:pPr>
+        <w:rPr>
+          <w:sz w:val="20"/>
+          <w:szCs w:val="20"/>
+          <w:lang w:val="en-US"/>
+        </w:rPr>
+      </w:pPr>
+      <w:r>
+        <w:rPr>
+          <w:sz w:val="20"/>
+          <w:szCs w:val="20"/>
+          <w:lang w:val="en-US"/>
+        </w:rPr>
+        <w:tab/>
+      </w:r>
+      <w:r>
+        <w:rPr>
+          <w:sz w:val="20"/>
+          <w:szCs w:val="20"/>
+          <w:lang w:val="en-US"/>
+        </w:rPr>
+        <w:tab/>
+      </w:r>
+      <w:r>
+        <w:rPr>
+          <w:sz w:val="20"/>
+          <w:szCs w:val="20"/>
+          <w:lang w:val="en-US"/>
+        </w:rPr>
+        <w:tab/>
+      </w:r>
+      <w:r>
+        <w:rPr>
+          <w:sz w:val="20"/>
+          <w:szCs w:val="20"/>
+          <w:lang w:val="en-US"/>
+        </w:rPr>
+        <w:t>&lt;/</w:t>
+      </w:r>
+      <w:proofErr w:type="spellStart"/>
+      <w:r>
+        <w:rPr>
+          <w:sz w:val="20"/>
+          <w:szCs w:val="20"/>
+          <w:lang w:val="en-US"/>
+        </w:rPr>
+        <w:t>wp_ajax</w:t>
+      </w:r>
+      <w:proofErr w:type="spellEnd"/>
+      <w:r>
+        <w:rPr>
+          <w:sz w:val="20"/>
+          <w:szCs w:val="20"/>
+          <w:lang w:val="en-US"/>
+        </w:rPr>
+        <w:t>&gt;</w:t>
       </w:r>
       <w:bookmarkStart w:id="0" w:name="_GoBack"/>
       <w:bookmarkEnd w:id="0"/>
-      <w:r>
-        <w:rPr>
-          <w:lang w:val="en-US"/>
-        </w:rPr>
-        <w:t>&lt;/</w:t>
-      </w:r>
-      <w:proofErr w:type="spellStart"/>
-      <w:r>
-        <w:rPr>
-          <w:lang w:val="en-US"/>
-        </w:rPr>
-        <w:t>wp_ajax</w:t>
-      </w:r>
-      <w:proofErr w:type="spellEnd"/>
-      <w:r>
-        <w:rPr>
-          <w:lang w:val="en-US"/>
-        </w:rPr>
-        <w:t>&gt;</w:t>
-      </w:r>
     </w:p>
     <w:sectPr>
       <w:pgSz w:w="11900" w:h="16840"/>
